--- a/Practica_MPI.docx
+++ b/Practica_MPI.docx
@@ -546,12 +546,220 @@
         <w:t>.</w:t>
       </w:r>
     </w:p>
+    <w:p>
+      <w:pPr>
+        <w:jc w:val="both"/>
+      </w:pPr>
+      <w:r>
+        <w:rPr>
+          <w:noProof/>
+        </w:rPr>
+        <mc:AlternateContent>
+          <mc:Choice Requires="wps">
+            <w:drawing>
+              <wp:anchor distT="0" distB="0" distL="114300" distR="114300" simplePos="0" relativeHeight="251667456" behindDoc="0" locked="0" layoutInCell="1" allowOverlap="1" wp14:anchorId="3B17A850" wp14:editId="1004B76C">
+                <wp:simplePos x="0" y="0"/>
+                <wp:positionH relativeFrom="column">
+                  <wp:posOffset>-10160</wp:posOffset>
+                </wp:positionH>
+                <wp:positionV relativeFrom="paragraph">
+                  <wp:posOffset>2824480</wp:posOffset>
+                </wp:positionV>
+                <wp:extent cx="5400040" cy="635"/>
+                <wp:effectExtent l="0" t="0" r="0" b="0"/>
+                <wp:wrapTopAndBottom/>
+                <wp:docPr id="9" name="Cuadro de texto 9"/>
+                <wp:cNvGraphicFramePr/>
+                <a:graphic xmlns:a="http://schemas.openxmlformats.org/drawingml/2006/main">
+                  <a:graphicData uri="http://schemas.microsoft.com/office/word/2010/wordprocessingShape">
+                    <wps:wsp>
+                      <wps:cNvSpPr txBox="1"/>
+                      <wps:spPr>
+                        <a:xfrm>
+                          <a:off x="0" y="0"/>
+                          <a:ext cx="5400040" cy="635"/>
+                        </a:xfrm>
+                        <a:prstGeom prst="rect">
+                          <a:avLst/>
+                        </a:prstGeom>
+                        <a:solidFill>
+                          <a:prstClr val="white"/>
+                        </a:solidFill>
+                        <a:ln>
+                          <a:noFill/>
+                        </a:ln>
+                      </wps:spPr>
+                      <wps:txbx>
+                        <w:txbxContent>
+                          <w:p>
+                            <w:pPr>
+                              <w:pStyle w:val="Descripcin"/>
+                              <w:jc w:val="center"/>
+                              <w:rPr>
+                                <w:noProof/>
+                              </w:rPr>
+                            </w:pPr>
+                            <w:r>
+                              <w:t xml:space="preserve">Figura </w:t>
+                            </w:r>
+                            <w:r>
+                              <w:fldChar w:fldCharType="begin"/>
+                            </w:r>
+                            <w:r>
+                              <w:instrText xml:space="preserve"> SEQ Figura \* ARABIC </w:instrText>
+                            </w:r>
+                            <w:r>
+                              <w:fldChar w:fldCharType="separate"/>
+                            </w:r>
+                            <w:r>
+                              <w:rPr>
+                                <w:noProof/>
+                              </w:rPr>
+                              <w:t>1</w:t>
+                            </w:r>
+                            <w:r>
+                              <w:fldChar w:fldCharType="end"/>
+                            </w:r>
+                            <w:r>
+                              <w:t>. Ejecución empleando 4 hilos.</w:t>
+                            </w:r>
+                          </w:p>
+                        </w:txbxContent>
+                      </wps:txbx>
+                      <wps:bodyPr rot="0" spcFirstLastPara="0" vertOverflow="overflow" horzOverflow="overflow" vert="horz" wrap="square" lIns="0" tIns="0" rIns="0" bIns="0" numCol="1" spcCol="0" rtlCol="0" fromWordArt="0" anchor="t" anchorCtr="0" forceAA="0" compatLnSpc="1">
+                        <a:prstTxWarp prst="textNoShape">
+                          <a:avLst/>
+                        </a:prstTxWarp>
+                        <a:spAutoFit/>
+                      </wps:bodyPr>
+                    </wps:wsp>
+                  </a:graphicData>
+                </a:graphic>
+              </wp:anchor>
+            </w:drawing>
+          </mc:Choice>
+          <mc:Fallback>
+            <w:pict>
+              <v:shapetype w14:anchorId="3B17A850" id="_x0000_t202" coordsize="21600,21600" o:spt="202" path="m,l,21600r21600,l21600,xe">
+                <v:stroke joinstyle="miter"/>
+                <v:path gradientshapeok="t" o:connecttype="rect"/>
+              </v:shapetype>
+              <v:shape id="Cuadro de texto 9" o:spid="_x0000_s1026" type="#_x0000_t202" style="position:absolute;left:0;text-align:left;margin-left:-.8pt;margin-top:222.4pt;width:425.2pt;height:.05pt;z-index:251667456;visibility:visible;mso-wrap-style:square;mso-wrap-distance-left:9pt;mso-wrap-distance-top:0;mso-wrap-distance-right:9pt;mso-wrap-distance-bottom:0;mso-position-horizontal:absolute;mso-position-horizontal-relative:text;mso-position-vertical:absolute;mso-position-vertical-relative:text;v-text-anchor:top" o:gfxdata="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" stroked="f">
+                <v:textbox style="mso-fit-shape-to-text:t" inset="0,0,0,0">
+                  <w:txbxContent>
+                    <w:p>
+                      <w:pPr>
+                        <w:pStyle w:val="Descripcin"/>
+                        <w:jc w:val="center"/>
+                        <w:rPr>
+                          <w:noProof/>
+                        </w:rPr>
+                      </w:pPr>
+                      <w:r>
+                        <w:t xml:space="preserve">Figura </w:t>
+                      </w:r>
+                      <w:r>
+                        <w:fldChar w:fldCharType="begin"/>
+                      </w:r>
+                      <w:r>
+                        <w:instrText xml:space="preserve"> SEQ Figura \* ARABIC </w:instrText>
+                      </w:r>
+                      <w:r>
+                        <w:fldChar w:fldCharType="separate"/>
+                      </w:r>
+                      <w:r>
+                        <w:rPr>
+                          <w:noProof/>
+                        </w:rPr>
+                        <w:t>1</w:t>
+                      </w:r>
+                      <w:r>
+                        <w:fldChar w:fldCharType="end"/>
+                      </w:r>
+                      <w:r>
+                        <w:t>. Ejecución empleando 4 hilos.</w:t>
+                      </w:r>
+                    </w:p>
+                  </w:txbxContent>
+                </v:textbox>
+                <w10:wrap type="topAndBottom"/>
+              </v:shape>
+            </w:pict>
+          </mc:Fallback>
+        </mc:AlternateContent>
+      </w:r>
+      <w:r>
+        <w:rPr>
+          <w:noProof/>
+        </w:rPr>
+        <w:drawing>
+          <wp:anchor distT="0" distB="0" distL="114300" distR="114300" simplePos="0" relativeHeight="251665408" behindDoc="0" locked="0" layoutInCell="1" allowOverlap="1" wp14:anchorId="3C8AFDD7" wp14:editId="53AFF029">
+            <wp:simplePos x="0" y="0"/>
+            <wp:positionH relativeFrom="margin">
+              <wp:align>right</wp:align>
+            </wp:positionH>
+            <wp:positionV relativeFrom="paragraph">
+              <wp:posOffset>241935</wp:posOffset>
+            </wp:positionV>
+            <wp:extent cx="5400040" cy="2525395"/>
+            <wp:effectExtent l="19050" t="19050" r="10160" b="27305"/>
+            <wp:wrapTopAndBottom/>
+            <wp:docPr id="8" name="Imagen 8"/>
+            <wp:cNvGraphicFramePr>
+              <a:graphicFrameLocks xmlns:a="http://schemas.openxmlformats.org/drawingml/2006/main" noChangeAspect="1"/>
+            </wp:cNvGraphicFramePr>
+            <a:graphic xmlns:a="http://schemas.openxmlformats.org/drawingml/2006/main">
+              <a:graphicData uri="http://schemas.openxmlformats.org/drawingml/2006/picture">
+                <pic:pic xmlns:pic="http://schemas.openxmlformats.org/drawingml/2006/picture">
+                  <pic:nvPicPr>
+                    <pic:cNvPr id="1" name=""/>
+                    <pic:cNvPicPr/>
+                  </pic:nvPicPr>
+                  <pic:blipFill>
+                    <a:blip r:embed="rId7">
+                      <a:extLst>
+                        <a:ext uri="{28A0092B-C50C-407E-A947-70E740481C1C}">
+                          <a14:useLocalDpi xmlns:a14="http://schemas.microsoft.com/office/drawing/2010/main" val="0"/>
+                        </a:ext>
+                      </a:extLst>
+                    </a:blip>
+                    <a:stretch>
+                      <a:fillRect/>
+                    </a:stretch>
+                  </pic:blipFill>
+                  <pic:spPr>
+                    <a:xfrm>
+                      <a:off x="0" y="0"/>
+                      <a:ext cx="5400040" cy="2525395"/>
+                    </a:xfrm>
+                    <a:prstGeom prst="rect">
+                      <a:avLst/>
+                    </a:prstGeom>
+                    <a:ln w="12700">
+                      <a:solidFill>
+                        <a:schemeClr val="tx1"/>
+                      </a:solidFill>
+                    </a:ln>
+                  </pic:spPr>
+                </pic:pic>
+              </a:graphicData>
+            </a:graphic>
+          </wp:anchor>
+        </w:drawing>
+      </w:r>
+    </w:p>
+    <w:p>
+      <w:pPr>
+        <w:jc w:val="both"/>
+      </w:pPr>
+    </w:p>
     <w:p/>
     <w:p>
       <w:pPr>
         <w:pStyle w:val="Ttulo1"/>
       </w:pPr>
       <w:r>
+        <w:lastRenderedPageBreak/>
         <w:t xml:space="preserve">Actividad práctica </w:t>
       </w:r>
       <w:r>
@@ -590,7 +798,7 @@
                     <pic:cNvPicPr/>
                   </pic:nvPicPr>
                   <pic:blipFill>
-                    <a:blip r:embed="rId7">
+                    <a:blip r:embed="rId8">
                       <a:extLst>
                         <a:ext uri="{28A0092B-C50C-407E-A947-70E740481C1C}">
                           <a14:useLocalDpi xmlns:a14="http://schemas.microsoft.com/office/drawing/2010/main" val="0"/>
@@ -650,13 +858,615 @@
         <w:jc w:val="both"/>
       </w:pPr>
       <w:r>
+        <w:rPr>
+          <w:noProof/>
+        </w:rPr>
+        <mc:AlternateContent>
+          <mc:Choice Requires="wps">
+            <w:drawing>
+              <wp:anchor distT="0" distB="0" distL="114300" distR="114300" simplePos="0" relativeHeight="251670528" behindDoc="0" locked="0" layoutInCell="1" allowOverlap="1" wp14:anchorId="1753EDC6" wp14:editId="429769F7">
+                <wp:simplePos x="0" y="0"/>
+                <wp:positionH relativeFrom="column">
+                  <wp:posOffset>-10160</wp:posOffset>
+                </wp:positionH>
+                <wp:positionV relativeFrom="paragraph">
+                  <wp:posOffset>4331970</wp:posOffset>
+                </wp:positionV>
+                <wp:extent cx="5400040" cy="635"/>
+                <wp:effectExtent l="0" t="0" r="0" b="0"/>
+                <wp:wrapTopAndBottom/>
+                <wp:docPr id="11" name="Cuadro de texto 11"/>
+                <wp:cNvGraphicFramePr/>
+                <a:graphic xmlns:a="http://schemas.openxmlformats.org/drawingml/2006/main">
+                  <a:graphicData uri="http://schemas.microsoft.com/office/word/2010/wordprocessingShape">
+                    <wps:wsp>
+                      <wps:cNvSpPr txBox="1"/>
+                      <wps:spPr>
+                        <a:xfrm>
+                          <a:off x="0" y="0"/>
+                          <a:ext cx="5400040" cy="635"/>
+                        </a:xfrm>
+                        <a:prstGeom prst="rect">
+                          <a:avLst/>
+                        </a:prstGeom>
+                        <a:solidFill>
+                          <a:prstClr val="white"/>
+                        </a:solidFill>
+                        <a:ln>
+                          <a:noFill/>
+                        </a:ln>
+                      </wps:spPr>
+                      <wps:txbx>
+                        <w:txbxContent>
+                          <w:p>
+                            <w:pPr>
+                              <w:pStyle w:val="Descripcin"/>
+                              <w:jc w:val="center"/>
+                              <w:rPr>
+                                <w:noProof/>
+                              </w:rPr>
+                            </w:pPr>
+                            <w:r>
+                              <w:t xml:space="preserve">Figura </w:t>
+                            </w:r>
+                            <w:r>
+                              <w:fldChar w:fldCharType="begin"/>
+                            </w:r>
+                            <w:r>
+                              <w:instrText xml:space="preserve"> SEQ Figura \* ARABIC </w:instrText>
+                            </w:r>
+                            <w:r>
+                              <w:fldChar w:fldCharType="separate"/>
+                            </w:r>
+                            <w:r>
+                              <w:rPr>
+                                <w:noProof/>
+                              </w:rPr>
+                              <w:t>2</w:t>
+                            </w:r>
+                            <w:r>
+                              <w:fldChar w:fldCharType="end"/>
+                            </w:r>
+                            <w:r>
+                              <w:t>. Ejecución empleando hasta 8 hilos simultáneos.</w:t>
+                            </w:r>
+                          </w:p>
+                        </w:txbxContent>
+                      </wps:txbx>
+                      <wps:bodyPr rot="0" spcFirstLastPara="0" vertOverflow="overflow" horzOverflow="overflow" vert="horz" wrap="square" lIns="0" tIns="0" rIns="0" bIns="0" numCol="1" spcCol="0" rtlCol="0" fromWordArt="0" anchor="t" anchorCtr="0" forceAA="0" compatLnSpc="1">
+                        <a:prstTxWarp prst="textNoShape">
+                          <a:avLst/>
+                        </a:prstTxWarp>
+                        <a:spAutoFit/>
+                      </wps:bodyPr>
+                    </wps:wsp>
+                  </a:graphicData>
+                </a:graphic>
+              </wp:anchor>
+            </w:drawing>
+          </mc:Choice>
+          <mc:Fallback>
+            <w:pict>
+              <v:shape w14:anchorId="1753EDC6" id="Cuadro de texto 11" o:spid="_x0000_s1027" type="#_x0000_t202" style="position:absolute;left:0;text-align:left;margin-left:-.8pt;margin-top:341.1pt;width:425.2pt;height:.05pt;z-index:251670528;visibility:visible;mso-wrap-style:square;mso-wrap-distance-left:9pt;mso-wrap-distance-top:0;mso-wrap-distance-right:9pt;mso-wrap-distance-bottom:0;mso-position-horizontal:absolute;mso-position-horizontal-relative:text;mso-position-vertical:absolute;mso-position-vertical-relative:text;v-text-anchor:top" o:gfxdata="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" stroked="f">
+                <v:textbox style="mso-fit-shape-to-text:t" inset="0,0,0,0">
+                  <w:txbxContent>
+                    <w:p>
+                      <w:pPr>
+                        <w:pStyle w:val="Descripcin"/>
+                        <w:jc w:val="center"/>
+                        <w:rPr>
+                          <w:noProof/>
+                        </w:rPr>
+                      </w:pPr>
+                      <w:r>
+                        <w:t xml:space="preserve">Figura </w:t>
+                      </w:r>
+                      <w:r>
+                        <w:fldChar w:fldCharType="begin"/>
+                      </w:r>
+                      <w:r>
+                        <w:instrText xml:space="preserve"> SEQ Figura \* ARABIC </w:instrText>
+                      </w:r>
+                      <w:r>
+                        <w:fldChar w:fldCharType="separate"/>
+                      </w:r>
+                      <w:r>
+                        <w:rPr>
+                          <w:noProof/>
+                        </w:rPr>
+                        <w:t>2</w:t>
+                      </w:r>
+                      <w:r>
+                        <w:fldChar w:fldCharType="end"/>
+                      </w:r>
+                      <w:r>
+                        <w:t>. Ejecución empleando hasta 8 hilos simultáneos.</w:t>
+                      </w:r>
+                    </w:p>
+                  </w:txbxContent>
+                </v:textbox>
+                <w10:wrap type="topAndBottom"/>
+              </v:shape>
+            </w:pict>
+          </mc:Fallback>
+        </mc:AlternateContent>
+      </w:r>
+      <w:r>
+        <w:rPr>
+          <w:noProof/>
+        </w:rPr>
+        <w:drawing>
+          <wp:anchor distT="0" distB="0" distL="114300" distR="114300" simplePos="0" relativeHeight="251668480" behindDoc="0" locked="0" layoutInCell="1" allowOverlap="1" wp14:anchorId="0521FA5C" wp14:editId="0CC537D8">
+            <wp:simplePos x="0" y="0"/>
+            <wp:positionH relativeFrom="margin">
+              <wp:align>right</wp:align>
+            </wp:positionH>
+            <wp:positionV relativeFrom="paragraph">
+              <wp:posOffset>659765</wp:posOffset>
+            </wp:positionV>
+            <wp:extent cx="5400040" cy="3615055"/>
+            <wp:effectExtent l="19050" t="19050" r="10160" b="23495"/>
+            <wp:wrapTopAndBottom/>
+            <wp:docPr id="10" name="Imagen 10"/>
+            <wp:cNvGraphicFramePr>
+              <a:graphicFrameLocks xmlns:a="http://schemas.openxmlformats.org/drawingml/2006/main" noChangeAspect="1"/>
+            </wp:cNvGraphicFramePr>
+            <a:graphic xmlns:a="http://schemas.openxmlformats.org/drawingml/2006/main">
+              <a:graphicData uri="http://schemas.openxmlformats.org/drawingml/2006/picture">
+                <pic:pic xmlns:pic="http://schemas.openxmlformats.org/drawingml/2006/picture">
+                  <pic:nvPicPr>
+                    <pic:cNvPr id="1" name=""/>
+                    <pic:cNvPicPr/>
+                  </pic:nvPicPr>
+                  <pic:blipFill>
+                    <a:blip r:embed="rId9">
+                      <a:extLst>
+                        <a:ext uri="{28A0092B-C50C-407E-A947-70E740481C1C}">
+                          <a14:useLocalDpi xmlns:a14="http://schemas.microsoft.com/office/drawing/2010/main" val="0"/>
+                        </a:ext>
+                      </a:extLst>
+                    </a:blip>
+                    <a:stretch>
+                      <a:fillRect/>
+                    </a:stretch>
+                  </pic:blipFill>
+                  <pic:spPr>
+                    <a:xfrm>
+                      <a:off x="0" y="0"/>
+                      <a:ext cx="5400040" cy="3615055"/>
+                    </a:xfrm>
+                    <a:prstGeom prst="rect">
+                      <a:avLst/>
+                    </a:prstGeom>
+                    <a:ln>
+                      <a:solidFill>
+                        <a:schemeClr val="tx1"/>
+                      </a:solidFill>
+                    </a:ln>
+                  </pic:spPr>
+                </pic:pic>
+              </a:graphicData>
+            </a:graphic>
+          </wp:anchor>
+        </w:drawing>
+      </w:r>
+      <w:r>
         <w:t>Realiza varias pruebas cambiando el número total de procesos y determina si, a partir de los datos obtenidos, puedes verificar el número de procesos que es capaz de ejecutar el procesador de forma simultánea</w:t>
       </w:r>
       <w:r>
         <w:t>.</w:t>
       </w:r>
     </w:p>
-    <w:p/>
+    <w:p>
+      <w:pPr>
+        <w:jc w:val="both"/>
+      </w:pPr>
+    </w:p>
+    <w:p>
+      <w:pPr>
+        <w:jc w:val="both"/>
+      </w:pPr>
+      <w:r>
+        <w:rPr>
+          <w:noProof/>
+        </w:rPr>
+        <w:lastRenderedPageBreak/>
+        <mc:AlternateContent>
+          <mc:Choice Requires="wps">
+            <w:drawing>
+              <wp:anchor distT="0" distB="0" distL="114300" distR="114300" simplePos="0" relativeHeight="251673600" behindDoc="0" locked="0" layoutInCell="1" allowOverlap="1" wp14:anchorId="429CF30B" wp14:editId="76C53D8E">
+                <wp:simplePos x="0" y="0"/>
+                <wp:positionH relativeFrom="column">
+                  <wp:posOffset>-3810</wp:posOffset>
+                </wp:positionH>
+                <wp:positionV relativeFrom="paragraph">
+                  <wp:posOffset>2945130</wp:posOffset>
+                </wp:positionV>
+                <wp:extent cx="5400040" cy="635"/>
+                <wp:effectExtent l="0" t="0" r="0" b="0"/>
+                <wp:wrapTopAndBottom/>
+                <wp:docPr id="13" name="Cuadro de texto 13"/>
+                <wp:cNvGraphicFramePr/>
+                <a:graphic xmlns:a="http://schemas.openxmlformats.org/drawingml/2006/main">
+                  <a:graphicData uri="http://schemas.microsoft.com/office/word/2010/wordprocessingShape">
+                    <wps:wsp>
+                      <wps:cNvSpPr txBox="1"/>
+                      <wps:spPr>
+                        <a:xfrm>
+                          <a:off x="0" y="0"/>
+                          <a:ext cx="5400040" cy="635"/>
+                        </a:xfrm>
+                        <a:prstGeom prst="rect">
+                          <a:avLst/>
+                        </a:prstGeom>
+                        <a:solidFill>
+                          <a:prstClr val="white"/>
+                        </a:solidFill>
+                        <a:ln>
+                          <a:noFill/>
+                        </a:ln>
+                      </wps:spPr>
+                      <wps:txbx>
+                        <w:txbxContent>
+                          <w:p>
+                            <w:pPr>
+                              <w:pStyle w:val="Descripcin"/>
+                              <w:jc w:val="center"/>
+                              <w:rPr>
+                                <w:noProof/>
+                              </w:rPr>
+                            </w:pPr>
+                            <w:r>
+                              <w:t xml:space="preserve">Figura </w:t>
+                            </w:r>
+                            <w:r>
+                              <w:fldChar w:fldCharType="begin"/>
+                            </w:r>
+                            <w:r>
+                              <w:instrText xml:space="preserve"> SEQ Figura \* ARABIC </w:instrText>
+                            </w:r>
+                            <w:r>
+                              <w:fldChar w:fldCharType="separate"/>
+                            </w:r>
+                            <w:r>
+                              <w:rPr>
+                                <w:noProof/>
+                              </w:rPr>
+                              <w:t>3</w:t>
+                            </w:r>
+                            <w:r>
+                              <w:fldChar w:fldCharType="end"/>
+                            </w:r>
+                            <w:r>
+                              <w:t>. Ejecución empleando 9 y 10 hilos.</w:t>
+                            </w:r>
+                          </w:p>
+                        </w:txbxContent>
+                      </wps:txbx>
+                      <wps:bodyPr rot="0" spcFirstLastPara="0" vertOverflow="overflow" horzOverflow="overflow" vert="horz" wrap="square" lIns="0" tIns="0" rIns="0" bIns="0" numCol="1" spcCol="0" rtlCol="0" fromWordArt="0" anchor="t" anchorCtr="0" forceAA="0" compatLnSpc="1">
+                        <a:prstTxWarp prst="textNoShape">
+                          <a:avLst/>
+                        </a:prstTxWarp>
+                        <a:spAutoFit/>
+                      </wps:bodyPr>
+                    </wps:wsp>
+                  </a:graphicData>
+                </a:graphic>
+              </wp:anchor>
+            </w:drawing>
+          </mc:Choice>
+          <mc:Fallback>
+            <w:pict>
+              <v:shape w14:anchorId="429CF30B" id="Cuadro de texto 13" o:spid="_x0000_s1028" type="#_x0000_t202" style="position:absolute;left:0;text-align:left;margin-left:-.3pt;margin-top:231.9pt;width:425.2pt;height:.05pt;z-index:251673600;visibility:visible;mso-wrap-style:square;mso-wrap-distance-left:9pt;mso-wrap-distance-top:0;mso-wrap-distance-right:9pt;mso-wrap-distance-bottom:0;mso-position-horizontal:absolute;mso-position-horizontal-relative:text;mso-position-vertical:absolute;mso-position-vertical-relative:text;v-text-anchor:top" o:gfxdata="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" stroked="f">
+                <v:textbox style="mso-fit-shape-to-text:t" inset="0,0,0,0">
+                  <w:txbxContent>
+                    <w:p>
+                      <w:pPr>
+                        <w:pStyle w:val="Descripcin"/>
+                        <w:jc w:val="center"/>
+                        <w:rPr>
+                          <w:noProof/>
+                        </w:rPr>
+                      </w:pPr>
+                      <w:r>
+                        <w:t xml:space="preserve">Figura </w:t>
+                      </w:r>
+                      <w:r>
+                        <w:fldChar w:fldCharType="begin"/>
+                      </w:r>
+                      <w:r>
+                        <w:instrText xml:space="preserve"> SEQ Figura \* ARABIC </w:instrText>
+                      </w:r>
+                      <w:r>
+                        <w:fldChar w:fldCharType="separate"/>
+                      </w:r>
+                      <w:r>
+                        <w:rPr>
+                          <w:noProof/>
+                        </w:rPr>
+                        <w:t>3</w:t>
+                      </w:r>
+                      <w:r>
+                        <w:fldChar w:fldCharType="end"/>
+                      </w:r>
+                      <w:r>
+                        <w:t>. Ejecución empleando 9 y 10 hilos.</w:t>
+                      </w:r>
+                    </w:p>
+                  </w:txbxContent>
+                </v:textbox>
+                <w10:wrap type="topAndBottom"/>
+              </v:shape>
+            </w:pict>
+          </mc:Fallback>
+        </mc:AlternateContent>
+      </w:r>
+      <w:r>
+        <w:rPr>
+          <w:noProof/>
+        </w:rPr>
+        <w:drawing>
+          <wp:anchor distT="0" distB="0" distL="114300" distR="114300" simplePos="0" relativeHeight="251671552" behindDoc="0" locked="0" layoutInCell="1" allowOverlap="1" wp14:anchorId="507166DB" wp14:editId="3402BB26">
+            <wp:simplePos x="0" y="0"/>
+            <wp:positionH relativeFrom="column">
+              <wp:posOffset>-3810</wp:posOffset>
+            </wp:positionH>
+            <wp:positionV relativeFrom="paragraph">
+              <wp:posOffset>0</wp:posOffset>
+            </wp:positionV>
+            <wp:extent cx="5400040" cy="2868930"/>
+            <wp:effectExtent l="19050" t="19050" r="10160" b="26670"/>
+            <wp:wrapTopAndBottom/>
+            <wp:docPr id="12" name="Imagen 12"/>
+            <wp:cNvGraphicFramePr>
+              <a:graphicFrameLocks xmlns:a="http://schemas.openxmlformats.org/drawingml/2006/main" noChangeAspect="1"/>
+            </wp:cNvGraphicFramePr>
+            <a:graphic xmlns:a="http://schemas.openxmlformats.org/drawingml/2006/main">
+              <a:graphicData uri="http://schemas.openxmlformats.org/drawingml/2006/picture">
+                <pic:pic xmlns:pic="http://schemas.openxmlformats.org/drawingml/2006/picture">
+                  <pic:nvPicPr>
+                    <pic:cNvPr id="1" name=""/>
+                    <pic:cNvPicPr/>
+                  </pic:nvPicPr>
+                  <pic:blipFill>
+                    <a:blip r:embed="rId10">
+                      <a:extLst>
+                        <a:ext uri="{28A0092B-C50C-407E-A947-70E740481C1C}">
+                          <a14:useLocalDpi xmlns:a14="http://schemas.microsoft.com/office/drawing/2010/main" val="0"/>
+                        </a:ext>
+                      </a:extLst>
+                    </a:blip>
+                    <a:stretch>
+                      <a:fillRect/>
+                    </a:stretch>
+                  </pic:blipFill>
+                  <pic:spPr>
+                    <a:xfrm>
+                      <a:off x="0" y="0"/>
+                      <a:ext cx="5400040" cy="2868930"/>
+                    </a:xfrm>
+                    <a:prstGeom prst="rect">
+                      <a:avLst/>
+                    </a:prstGeom>
+                    <a:ln>
+                      <a:solidFill>
+                        <a:schemeClr val="tx1"/>
+                      </a:solidFill>
+                    </a:ln>
+                  </pic:spPr>
+                </pic:pic>
+              </a:graphicData>
+            </a:graphic>
+          </wp:anchor>
+        </w:drawing>
+      </w:r>
+    </w:p>
+    <w:p>
+      <w:pPr>
+        <w:jc w:val="both"/>
+      </w:pPr>
+      <w:r>
+        <w:rPr>
+          <w:noProof/>
+        </w:rPr>
+        <mc:AlternateContent>
+          <mc:Choice Requires="wps">
+            <w:drawing>
+              <wp:anchor distT="0" distB="0" distL="114300" distR="114300" simplePos="0" relativeHeight="251682816" behindDoc="0" locked="0" layoutInCell="1" allowOverlap="1" wp14:anchorId="1D622ABD" wp14:editId="2F6921A2">
+                <wp:simplePos x="0" y="0"/>
+                <wp:positionH relativeFrom="column">
+                  <wp:posOffset>-10160</wp:posOffset>
+                </wp:positionH>
+                <wp:positionV relativeFrom="paragraph">
+                  <wp:posOffset>4594225</wp:posOffset>
+                </wp:positionV>
+                <wp:extent cx="5400040" cy="635"/>
+                <wp:effectExtent l="0" t="0" r="0" b="0"/>
+                <wp:wrapTopAndBottom/>
+                <wp:docPr id="20" name="Cuadro de texto 20"/>
+                <wp:cNvGraphicFramePr/>
+                <a:graphic xmlns:a="http://schemas.openxmlformats.org/drawingml/2006/main">
+                  <a:graphicData uri="http://schemas.microsoft.com/office/word/2010/wordprocessingShape">
+                    <wps:wsp>
+                      <wps:cNvSpPr txBox="1"/>
+                      <wps:spPr>
+                        <a:xfrm>
+                          <a:off x="0" y="0"/>
+                          <a:ext cx="5400040" cy="635"/>
+                        </a:xfrm>
+                        <a:prstGeom prst="rect">
+                          <a:avLst/>
+                        </a:prstGeom>
+                        <a:solidFill>
+                          <a:prstClr val="white"/>
+                        </a:solidFill>
+                        <a:ln>
+                          <a:noFill/>
+                        </a:ln>
+                      </wps:spPr>
+                      <wps:txbx>
+                        <w:txbxContent>
+                          <w:p>
+                            <w:pPr>
+                              <w:pStyle w:val="Descripcin"/>
+                              <w:jc w:val="center"/>
+                              <w:rPr>
+                                <w:noProof/>
+                              </w:rPr>
+                            </w:pPr>
+                            <w:r>
+                              <w:t xml:space="preserve">Figura </w:t>
+                            </w:r>
+                            <w:r>
+                              <w:fldChar w:fldCharType="begin"/>
+                            </w:r>
+                            <w:r>
+                              <w:instrText xml:space="preserve"> SEQ Figura \* ARABIC </w:instrText>
+                            </w:r>
+                            <w:r>
+                              <w:fldChar w:fldCharType="separate"/>
+                            </w:r>
+                            <w:r>
+                              <w:rPr>
+                                <w:noProof/>
+                              </w:rPr>
+                              <w:t>4</w:t>
+                            </w:r>
+                            <w:r>
+                              <w:fldChar w:fldCharType="end"/>
+                            </w:r>
+                            <w:r>
+                              <w:t>. Gráfica que demuestra el máximo número de hilos simultáneos.</w:t>
+                            </w:r>
+                          </w:p>
+                        </w:txbxContent>
+                      </wps:txbx>
+                      <wps:bodyPr rot="0" spcFirstLastPara="0" vertOverflow="overflow" horzOverflow="overflow" vert="horz" wrap="square" lIns="0" tIns="0" rIns="0" bIns="0" numCol="1" spcCol="0" rtlCol="0" fromWordArt="0" anchor="t" anchorCtr="0" forceAA="0" compatLnSpc="1">
+                        <a:prstTxWarp prst="textNoShape">
+                          <a:avLst/>
+                        </a:prstTxWarp>
+                        <a:spAutoFit/>
+                      </wps:bodyPr>
+                    </wps:wsp>
+                  </a:graphicData>
+                </a:graphic>
+              </wp:anchor>
+            </w:drawing>
+          </mc:Choice>
+          <mc:Fallback>
+            <w:pict>
+              <v:shape w14:anchorId="1D622ABD" id="Cuadro de texto 20" o:spid="_x0000_s1029" type="#_x0000_t202" style="position:absolute;left:0;text-align:left;margin-left:-.8pt;margin-top:361.75pt;width:425.2pt;height:.05pt;z-index:251682816;visibility:visible;mso-wrap-style:square;mso-wrap-distance-left:9pt;mso-wrap-distance-top:0;mso-wrap-distance-right:9pt;mso-wrap-distance-bottom:0;mso-position-horizontal:absolute;mso-position-horizontal-relative:text;mso-position-vertical:absolute;mso-position-vertical-relative:text;v-text-anchor:top" o:gfxdata="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" stroked="f">
+                <v:textbox style="mso-fit-shape-to-text:t" inset="0,0,0,0">
+                  <w:txbxContent>
+                    <w:p>
+                      <w:pPr>
+                        <w:pStyle w:val="Descripcin"/>
+                        <w:jc w:val="center"/>
+                        <w:rPr>
+                          <w:noProof/>
+                        </w:rPr>
+                      </w:pPr>
+                      <w:r>
+                        <w:t xml:space="preserve">Figura </w:t>
+                      </w:r>
+                      <w:r>
+                        <w:fldChar w:fldCharType="begin"/>
+                      </w:r>
+                      <w:r>
+                        <w:instrText xml:space="preserve"> SEQ Figura \* ARABIC </w:instrText>
+                      </w:r>
+                      <w:r>
+                        <w:fldChar w:fldCharType="separate"/>
+                      </w:r>
+                      <w:r>
+                        <w:rPr>
+                          <w:noProof/>
+                        </w:rPr>
+                        <w:t>4</w:t>
+                      </w:r>
+                      <w:r>
+                        <w:fldChar w:fldCharType="end"/>
+                      </w:r>
+                      <w:r>
+                        <w:t>. Gráfica que demuestra el máximo número de hilos simultáneos.</w:t>
+                      </w:r>
+                    </w:p>
+                  </w:txbxContent>
+                </v:textbox>
+                <w10:wrap type="topAndBottom"/>
+              </v:shape>
+            </w:pict>
+          </mc:Fallback>
+        </mc:AlternateContent>
+      </w:r>
+      <w:r>
+        <w:rPr>
+          <w:noProof/>
+        </w:rPr>
+        <w:drawing>
+          <wp:anchor distT="0" distB="0" distL="114300" distR="114300" simplePos="0" relativeHeight="251680768" behindDoc="0" locked="0" layoutInCell="1" allowOverlap="1" wp14:anchorId="62F7244A" wp14:editId="1E9E0A2E">
+            <wp:simplePos x="0" y="0"/>
+            <wp:positionH relativeFrom="margin">
+              <wp:align>right</wp:align>
+            </wp:positionH>
+            <wp:positionV relativeFrom="paragraph">
+              <wp:posOffset>870585</wp:posOffset>
+            </wp:positionV>
+            <wp:extent cx="5400040" cy="3666490"/>
+            <wp:effectExtent l="19050" t="19050" r="10160" b="10160"/>
+            <wp:wrapTopAndBottom/>
+            <wp:docPr id="19" name="Imagen 19"/>
+            <wp:cNvGraphicFramePr>
+              <a:graphicFrameLocks xmlns:a="http://schemas.openxmlformats.org/drawingml/2006/main" noChangeAspect="1"/>
+            </wp:cNvGraphicFramePr>
+            <a:graphic xmlns:a="http://schemas.openxmlformats.org/drawingml/2006/main">
+              <a:graphicData uri="http://schemas.openxmlformats.org/drawingml/2006/picture">
+                <pic:pic xmlns:pic="http://schemas.openxmlformats.org/drawingml/2006/picture">
+                  <pic:nvPicPr>
+                    <pic:cNvPr id="1" name=""/>
+                    <pic:cNvPicPr/>
+                  </pic:nvPicPr>
+                  <pic:blipFill>
+                    <a:blip r:embed="rId11">
+                      <a:extLst>
+                        <a:ext uri="{28A0092B-C50C-407E-A947-70E740481C1C}">
+                          <a14:useLocalDpi xmlns:a14="http://schemas.microsoft.com/office/drawing/2010/main" val="0"/>
+                        </a:ext>
+                      </a:extLst>
+                    </a:blip>
+                    <a:stretch>
+                      <a:fillRect/>
+                    </a:stretch>
+                  </pic:blipFill>
+                  <pic:spPr>
+                    <a:xfrm>
+                      <a:off x="0" y="0"/>
+                      <a:ext cx="5400040" cy="3666490"/>
+                    </a:xfrm>
+                    <a:prstGeom prst="rect">
+                      <a:avLst/>
+                    </a:prstGeom>
+                    <a:ln>
+                      <a:solidFill>
+                        <a:schemeClr val="tx1"/>
+                      </a:solidFill>
+                    </a:ln>
+                  </pic:spPr>
+                </pic:pic>
+              </a:graphicData>
+            </a:graphic>
+          </wp:anchor>
+        </w:drawing>
+      </w:r>
+      <w:r>
+        <w:t>Por tanto, se comprueba que, a partir de los 9 hilos simultáneos, existen hilos que sobrepasan la media temporal de ejecución, por lo que se puede determinar que el procesador, únicamente, es capaz de ejecutar 8 hilos de manera simultánea.</w:t>
+      </w:r>
+    </w:p>
+    <w:p>
+      <w:pPr>
+        <w:jc w:val="both"/>
+      </w:pPr>
+    </w:p>
     <w:p>
       <w:pPr>
         <w:pStyle w:val="Ttulo1"/>
@@ -712,7 +1522,7 @@
                     <pic:cNvPicPr/>
                   </pic:nvPicPr>
                   <pic:blipFill>
-                    <a:blip r:embed="rId8">
+                    <a:blip r:embed="rId12">
                       <a:extLst>
                         <a:ext uri="{28A0092B-C50C-407E-A947-70E740481C1C}">
                           <a14:useLocalDpi xmlns:a14="http://schemas.microsoft.com/office/drawing/2010/main" val="0"/>
@@ -771,7 +1581,7 @@
                     <pic:cNvPicPr/>
                   </pic:nvPicPr>
                   <pic:blipFill>
-                    <a:blip r:embed="rId9">
+                    <a:blip r:embed="rId13">
                       <a:extLst>
                         <a:ext uri="{28A0092B-C50C-407E-A947-70E740481C1C}">
                           <a14:useLocalDpi xmlns:a14="http://schemas.microsoft.com/office/drawing/2010/main" val="0"/>
@@ -823,26 +1633,230 @@
     </w:p>
     <w:p>
       <w:pPr>
-        <w:pStyle w:val="Ttulo1"/>
-        <w:jc w:val="both"/>
-      </w:pPr>
-      <w:r>
-        <w:t xml:space="preserve">Actividad práctica </w:t>
-      </w:r>
-      <w:r>
-        <w:t>4</w:t>
-      </w:r>
-    </w:p>
-    <w:p>
-      <w:pPr>
-        <w:jc w:val="both"/>
-      </w:pPr>
+        <w:jc w:val="both"/>
+      </w:pPr>
+    </w:p>
+    <w:p>
+      <w:pPr>
+        <w:jc w:val="both"/>
+      </w:pPr>
+      <w:r>
+        <w:rPr>
+          <w:noProof/>
+        </w:rPr>
+        <mc:AlternateContent>
+          <mc:Choice Requires="wps">
+            <w:drawing>
+              <wp:anchor distT="0" distB="0" distL="114300" distR="114300" simplePos="0" relativeHeight="251676672" behindDoc="0" locked="0" layoutInCell="1" allowOverlap="1" wp14:anchorId="529C2894" wp14:editId="0C6C28CE">
+                <wp:simplePos x="0" y="0"/>
+                <wp:positionH relativeFrom="column">
+                  <wp:posOffset>-10160</wp:posOffset>
+                </wp:positionH>
+                <wp:positionV relativeFrom="paragraph">
+                  <wp:posOffset>2586355</wp:posOffset>
+                </wp:positionV>
+                <wp:extent cx="5400040" cy="635"/>
+                <wp:effectExtent l="0" t="0" r="0" b="0"/>
+                <wp:wrapTopAndBottom/>
+                <wp:docPr id="15" name="Cuadro de texto 15"/>
+                <wp:cNvGraphicFramePr/>
+                <a:graphic xmlns:a="http://schemas.openxmlformats.org/drawingml/2006/main">
+                  <a:graphicData uri="http://schemas.microsoft.com/office/word/2010/wordprocessingShape">
+                    <wps:wsp>
+                      <wps:cNvSpPr txBox="1"/>
+                      <wps:spPr>
+                        <a:xfrm>
+                          <a:off x="0" y="0"/>
+                          <a:ext cx="5400040" cy="635"/>
+                        </a:xfrm>
+                        <a:prstGeom prst="rect">
+                          <a:avLst/>
+                        </a:prstGeom>
+                        <a:solidFill>
+                          <a:prstClr val="white"/>
+                        </a:solidFill>
+                        <a:ln>
+                          <a:noFill/>
+                        </a:ln>
+                      </wps:spPr>
+                      <wps:txbx>
+                        <w:txbxContent>
+                          <w:p>
+                            <w:pPr>
+                              <w:pStyle w:val="Descripcin"/>
+                              <w:jc w:val="center"/>
+                              <w:rPr>
+                                <w:noProof/>
+                              </w:rPr>
+                            </w:pPr>
+                            <w:r>
+                              <w:t xml:space="preserve">Figura </w:t>
+                            </w:r>
+                            <w:r>
+                              <w:fldChar w:fldCharType="begin"/>
+                            </w:r>
+                            <w:r>
+                              <w:instrText xml:space="preserve"> SEQ Figura \* ARABIC </w:instrText>
+                            </w:r>
+                            <w:r>
+                              <w:fldChar w:fldCharType="separate"/>
+                            </w:r>
+                            <w:r>
+                              <w:rPr>
+                                <w:noProof/>
+                              </w:rPr>
+                              <w:t>5</w:t>
+                            </w:r>
+                            <w:r>
+                              <w:fldChar w:fldCharType="end"/>
+                            </w:r>
+                            <w:r>
+                              <w:t>. Ejecución con varios hilos, comprobando su funcionamiento.</w:t>
+                            </w:r>
+                          </w:p>
+                        </w:txbxContent>
+                      </wps:txbx>
+                      <wps:bodyPr rot="0" spcFirstLastPara="0" vertOverflow="overflow" horzOverflow="overflow" vert="horz" wrap="square" lIns="0" tIns="0" rIns="0" bIns="0" numCol="1" spcCol="0" rtlCol="0" fromWordArt="0" anchor="t" anchorCtr="0" forceAA="0" compatLnSpc="1">
+                        <a:prstTxWarp prst="textNoShape">
+                          <a:avLst/>
+                        </a:prstTxWarp>
+                        <a:spAutoFit/>
+                      </wps:bodyPr>
+                    </wps:wsp>
+                  </a:graphicData>
+                </a:graphic>
+              </wp:anchor>
+            </w:drawing>
+          </mc:Choice>
+          <mc:Fallback>
+            <w:pict>
+              <v:shape w14:anchorId="529C2894" id="Cuadro de texto 15" o:spid="_x0000_s1030" type="#_x0000_t202" style="position:absolute;left:0;text-align:left;margin-left:-.8pt;margin-top:203.65pt;width:425.2pt;height:.05pt;z-index:251676672;visibility:visible;mso-wrap-style:square;mso-wrap-distance-left:9pt;mso-wrap-distance-top:0;mso-wrap-distance-right:9pt;mso-wrap-distance-bottom:0;mso-position-horizontal:absolute;mso-position-horizontal-relative:text;mso-position-vertical:absolute;mso-position-vertical-relative:text;v-text-anchor:top" o:gfxdata="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" stroked="f">
+                <v:textbox style="mso-fit-shape-to-text:t" inset="0,0,0,0">
+                  <w:txbxContent>
+                    <w:p>
+                      <w:pPr>
+                        <w:pStyle w:val="Descripcin"/>
+                        <w:jc w:val="center"/>
+                        <w:rPr>
+                          <w:noProof/>
+                        </w:rPr>
+                      </w:pPr>
+                      <w:r>
+                        <w:t xml:space="preserve">Figura </w:t>
+                      </w:r>
+                      <w:r>
+                        <w:fldChar w:fldCharType="begin"/>
+                      </w:r>
+                      <w:r>
+                        <w:instrText xml:space="preserve"> SEQ Figura \* ARABIC </w:instrText>
+                      </w:r>
+                      <w:r>
+                        <w:fldChar w:fldCharType="separate"/>
+                      </w:r>
+                      <w:r>
+                        <w:rPr>
+                          <w:noProof/>
+                        </w:rPr>
+                        <w:t>5</w:t>
+                      </w:r>
+                      <w:r>
+                        <w:fldChar w:fldCharType="end"/>
+                      </w:r>
+                      <w:r>
+                        <w:t>. Ejecución con varios hilos, comprobando su funcionamiento.</w:t>
+                      </w:r>
+                    </w:p>
+                  </w:txbxContent>
+                </v:textbox>
+                <w10:wrap type="topAndBottom"/>
+              </v:shape>
+            </w:pict>
+          </mc:Fallback>
+        </mc:AlternateContent>
+      </w:r>
       <w:r>
         <w:rPr>
           <w:noProof/>
         </w:rPr>
         <w:drawing>
-          <wp:anchor distT="0" distB="0" distL="114300" distR="114300" simplePos="0" relativeHeight="251663360" behindDoc="0" locked="0" layoutInCell="1" allowOverlap="1" wp14:anchorId="5107C405" wp14:editId="7C855652">
+          <wp:anchor distT="0" distB="0" distL="114300" distR="114300" simplePos="0" relativeHeight="251674624" behindDoc="0" locked="0" layoutInCell="1" allowOverlap="1" wp14:anchorId="27A70B8A" wp14:editId="26011FFF">
+            <wp:simplePos x="0" y="0"/>
+            <wp:positionH relativeFrom="margin">
+              <wp:align>right</wp:align>
+            </wp:positionH>
+            <wp:positionV relativeFrom="paragraph">
+              <wp:posOffset>0</wp:posOffset>
+            </wp:positionV>
+            <wp:extent cx="5400040" cy="2510155"/>
+            <wp:effectExtent l="19050" t="19050" r="10160" b="23495"/>
+            <wp:wrapTopAndBottom/>
+            <wp:docPr id="14" name="Imagen 14"/>
+            <wp:cNvGraphicFramePr>
+              <a:graphicFrameLocks xmlns:a="http://schemas.openxmlformats.org/drawingml/2006/main" noChangeAspect="1"/>
+            </wp:cNvGraphicFramePr>
+            <a:graphic xmlns:a="http://schemas.openxmlformats.org/drawingml/2006/main">
+              <a:graphicData uri="http://schemas.openxmlformats.org/drawingml/2006/picture">
+                <pic:pic xmlns:pic="http://schemas.openxmlformats.org/drawingml/2006/picture">
+                  <pic:nvPicPr>
+                    <pic:cNvPr id="1" name=""/>
+                    <pic:cNvPicPr/>
+                  </pic:nvPicPr>
+                  <pic:blipFill>
+                    <a:blip r:embed="rId14">
+                      <a:extLst>
+                        <a:ext uri="{28A0092B-C50C-407E-A947-70E740481C1C}">
+                          <a14:useLocalDpi xmlns:a14="http://schemas.microsoft.com/office/drawing/2010/main" val="0"/>
+                        </a:ext>
+                      </a:extLst>
+                    </a:blip>
+                    <a:stretch>
+                      <a:fillRect/>
+                    </a:stretch>
+                  </pic:blipFill>
+                  <pic:spPr>
+                    <a:xfrm>
+                      <a:off x="0" y="0"/>
+                      <a:ext cx="5400040" cy="2510155"/>
+                    </a:xfrm>
+                    <a:prstGeom prst="rect">
+                      <a:avLst/>
+                    </a:prstGeom>
+                    <a:ln>
+                      <a:solidFill>
+                        <a:schemeClr val="tx1"/>
+                      </a:solidFill>
+                    </a:ln>
+                  </pic:spPr>
+                </pic:pic>
+              </a:graphicData>
+            </a:graphic>
+          </wp:anchor>
+        </w:drawing>
+      </w:r>
+    </w:p>
+    <w:p>
+      <w:pPr>
+        <w:pStyle w:val="Ttulo1"/>
+        <w:jc w:val="both"/>
+      </w:pPr>
+      <w:r>
+        <w:lastRenderedPageBreak/>
+        <w:t xml:space="preserve">Actividad práctica </w:t>
+      </w:r>
+      <w:r>
+        <w:t>4</w:t>
+      </w:r>
+    </w:p>
+    <w:p>
+      <w:pPr>
+        <w:jc w:val="both"/>
+      </w:pPr>
+      <w:r>
+        <w:rPr>
+          <w:noProof/>
+        </w:rPr>
+        <w:drawing>
+          <wp:anchor distT="0" distB="0" distL="114300" distR="114300" simplePos="0" relativeHeight="251663360" behindDoc="0" locked="0" layoutInCell="1" allowOverlap="1" wp14:anchorId="5107C405" wp14:editId="47BABA04">
             <wp:simplePos x="0" y="0"/>
             <wp:positionH relativeFrom="margin">
               <wp:align>center</wp:align>
@@ -865,7 +1879,7 @@
                     <pic:cNvPicPr/>
                   </pic:nvPicPr>
                   <pic:blipFill>
-                    <a:blip r:embed="rId10">
+                    <a:blip r:embed="rId15">
                       <a:extLst>
                         <a:ext uri="{28A0092B-C50C-407E-A947-70E740481C1C}">
                           <a14:useLocalDpi xmlns:a14="http://schemas.microsoft.com/office/drawing/2010/main" val="0"/>
@@ -909,13 +1923,14 @@
         <w:t>:</w:t>
       </w:r>
     </w:p>
+    <w:p/>
     <w:p>
       <w:r>
         <w:rPr>
           <w:noProof/>
         </w:rPr>
         <w:drawing>
-          <wp:anchor distT="0" distB="0" distL="114300" distR="114300" simplePos="0" relativeHeight="251664384" behindDoc="0" locked="0" layoutInCell="1" allowOverlap="1" wp14:anchorId="375CC955" wp14:editId="4DCCEFD7">
+          <wp:anchor distT="0" distB="0" distL="114300" distR="114300" simplePos="0" relativeHeight="251664384" behindDoc="0" locked="0" layoutInCell="1" allowOverlap="1" wp14:anchorId="375CC955" wp14:editId="47835672">
             <wp:simplePos x="0" y="0"/>
             <wp:positionH relativeFrom="column">
               <wp:posOffset>-3810</wp:posOffset>
@@ -938,7 +1953,7 @@
                     <pic:cNvPicPr/>
                   </pic:nvPicPr>
                   <pic:blipFill>
-                    <a:blip r:embed="rId11">
+                    <a:blip r:embed="rId16">
                       <a:extLst>
                         <a:ext uri="{28A0092B-C50C-407E-A947-70E740481C1C}">
                           <a14:useLocalDpi xmlns:a14="http://schemas.microsoft.com/office/drawing/2010/main" val="0"/>
@@ -965,7 +1980,202 @@
         </w:drawing>
       </w:r>
     </w:p>
-    <w:p/>
+    <w:p>
+      <w:r>
+        <w:rPr>
+          <w:noProof/>
+        </w:rPr>
+        <mc:AlternateContent>
+          <mc:Choice Requires="wps">
+            <w:drawing>
+              <wp:anchor distT="0" distB="0" distL="114300" distR="114300" simplePos="0" relativeHeight="251684864" behindDoc="0" locked="0" layoutInCell="1" allowOverlap="1" wp14:anchorId="29D271A1" wp14:editId="16BF92D8">
+                <wp:simplePos x="0" y="0"/>
+                <wp:positionH relativeFrom="column">
+                  <wp:posOffset>0</wp:posOffset>
+                </wp:positionH>
+                <wp:positionV relativeFrom="paragraph">
+                  <wp:posOffset>4057650</wp:posOffset>
+                </wp:positionV>
+                <wp:extent cx="5400040" cy="635"/>
+                <wp:effectExtent l="0" t="0" r="0" b="0"/>
+                <wp:wrapTopAndBottom/>
+                <wp:docPr id="23" name="Cuadro de texto 23"/>
+                <wp:cNvGraphicFramePr/>
+                <a:graphic xmlns:a="http://schemas.openxmlformats.org/drawingml/2006/main">
+                  <a:graphicData uri="http://schemas.microsoft.com/office/word/2010/wordprocessingShape">
+                    <wps:wsp>
+                      <wps:cNvSpPr txBox="1"/>
+                      <wps:spPr>
+                        <a:xfrm>
+                          <a:off x="0" y="0"/>
+                          <a:ext cx="5400040" cy="635"/>
+                        </a:xfrm>
+                        <a:prstGeom prst="rect">
+                          <a:avLst/>
+                        </a:prstGeom>
+                        <a:solidFill>
+                          <a:prstClr val="white"/>
+                        </a:solidFill>
+                        <a:ln>
+                          <a:noFill/>
+                        </a:ln>
+                      </wps:spPr>
+                      <wps:txbx>
+                        <w:txbxContent>
+                          <w:p>
+                            <w:pPr>
+                              <w:pStyle w:val="Descripcin"/>
+                              <w:jc w:val="center"/>
+                              <w:rPr>
+                                <w:noProof/>
+                              </w:rPr>
+                            </w:pPr>
+                            <w:r>
+                              <w:t xml:space="preserve">Figura </w:t>
+                            </w:r>
+                            <w:r>
+                              <w:fldChar w:fldCharType="begin"/>
+                            </w:r>
+                            <w:r>
+                              <w:instrText xml:space="preserve"> SEQ Figura \* ARABIC </w:instrText>
+                            </w:r>
+                            <w:r>
+                              <w:fldChar w:fldCharType="separate"/>
+                            </w:r>
+                            <w:r>
+                              <w:rPr>
+                                <w:noProof/>
+                              </w:rPr>
+                              <w:t>6</w:t>
+                            </w:r>
+                            <w:r>
+                              <w:fldChar w:fldCharType="end"/>
+                            </w:r>
+                            <w:r>
+                              <w:t xml:space="preserve">. </w:t>
+                            </w:r>
+                            <w:r>
+                              <w:t>Ejecución empleando varios hilos, realizando una tarea en segundo plano.</w:t>
+                            </w:r>
+                          </w:p>
+                        </w:txbxContent>
+                      </wps:txbx>
+                      <wps:bodyPr rot="0" spcFirstLastPara="0" vertOverflow="overflow" horzOverflow="overflow" vert="horz" wrap="square" lIns="0" tIns="0" rIns="0" bIns="0" numCol="1" spcCol="0" rtlCol="0" fromWordArt="0" anchor="t" anchorCtr="0" forceAA="0" compatLnSpc="1">
+                        <a:prstTxWarp prst="textNoShape">
+                          <a:avLst/>
+                        </a:prstTxWarp>
+                        <a:spAutoFit/>
+                      </wps:bodyPr>
+                    </wps:wsp>
+                  </a:graphicData>
+                </a:graphic>
+              </wp:anchor>
+            </w:drawing>
+          </mc:Choice>
+          <mc:Fallback>
+            <w:pict>
+              <v:shape w14:anchorId="29D271A1" id="Cuadro de texto 23" o:spid="_x0000_s1031" type="#_x0000_t202" style="position:absolute;margin-left:0;margin-top:319.5pt;width:425.2pt;height:.05pt;z-index:251684864;visibility:visible;mso-wrap-style:square;mso-wrap-distance-left:9pt;mso-wrap-distance-top:0;mso-wrap-distance-right:9pt;mso-wrap-distance-bottom:0;mso-position-horizontal:absolute;mso-position-horizontal-relative:text;mso-position-vertical:absolute;mso-position-vertical-relative:text;v-text-anchor:top" o:gfxdata="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" stroked="f">
+                <v:textbox style="mso-fit-shape-to-text:t" inset="0,0,0,0">
+                  <w:txbxContent>
+                    <w:p>
+                      <w:pPr>
+                        <w:pStyle w:val="Descripcin"/>
+                        <w:jc w:val="center"/>
+                        <w:rPr>
+                          <w:noProof/>
+                        </w:rPr>
+                      </w:pPr>
+                      <w:r>
+                        <w:t xml:space="preserve">Figura </w:t>
+                      </w:r>
+                      <w:r>
+                        <w:fldChar w:fldCharType="begin"/>
+                      </w:r>
+                      <w:r>
+                        <w:instrText xml:space="preserve"> SEQ Figura \* ARABIC </w:instrText>
+                      </w:r>
+                      <w:r>
+                        <w:fldChar w:fldCharType="separate"/>
+                      </w:r>
+                      <w:r>
+                        <w:rPr>
+                          <w:noProof/>
+                        </w:rPr>
+                        <w:t>6</w:t>
+                      </w:r>
+                      <w:r>
+                        <w:fldChar w:fldCharType="end"/>
+                      </w:r>
+                      <w:r>
+                        <w:t xml:space="preserve">. </w:t>
+                      </w:r>
+                      <w:r>
+                        <w:t>Ejecución empleando varios hilos, realizando una tarea en segundo plano.</w:t>
+                      </w:r>
+                    </w:p>
+                  </w:txbxContent>
+                </v:textbox>
+                <w10:wrap type="topAndBottom"/>
+              </v:shape>
+            </w:pict>
+          </mc:Fallback>
+        </mc:AlternateContent>
+      </w:r>
+      <w:r>
+        <w:rPr>
+          <w:noProof/>
+        </w:rPr>
+        <w:drawing>
+          <wp:anchor distT="0" distB="0" distL="114300" distR="114300" simplePos="0" relativeHeight="251677696" behindDoc="0" locked="0" layoutInCell="1" allowOverlap="1" wp14:anchorId="16EEBF5B" wp14:editId="298B4434">
+            <wp:simplePos x="0" y="0"/>
+            <wp:positionH relativeFrom="margin">
+              <wp:align>right</wp:align>
+            </wp:positionH>
+            <wp:positionV relativeFrom="paragraph">
+              <wp:posOffset>177800</wp:posOffset>
+            </wp:positionV>
+            <wp:extent cx="5400040" cy="3822700"/>
+            <wp:effectExtent l="0" t="0" r="0" b="6350"/>
+            <wp:wrapTopAndBottom/>
+            <wp:docPr id="16" name="Imagen 16"/>
+            <wp:cNvGraphicFramePr>
+              <a:graphicFrameLocks xmlns:a="http://schemas.openxmlformats.org/drawingml/2006/main" noChangeAspect="1"/>
+            </wp:cNvGraphicFramePr>
+            <a:graphic xmlns:a="http://schemas.openxmlformats.org/drawingml/2006/main">
+              <a:graphicData uri="http://schemas.openxmlformats.org/drawingml/2006/picture">
+                <pic:pic xmlns:pic="http://schemas.openxmlformats.org/drawingml/2006/picture">
+                  <pic:nvPicPr>
+                    <pic:cNvPr id="1" name=""/>
+                    <pic:cNvPicPr/>
+                  </pic:nvPicPr>
+                  <pic:blipFill>
+                    <a:blip r:embed="rId17">
+                      <a:extLst>
+                        <a:ext uri="{28A0092B-C50C-407E-A947-70E740481C1C}">
+                          <a14:useLocalDpi xmlns:a14="http://schemas.microsoft.com/office/drawing/2010/main" val="0"/>
+                        </a:ext>
+                      </a:extLst>
+                    </a:blip>
+                    <a:stretch>
+                      <a:fillRect/>
+                    </a:stretch>
+                  </pic:blipFill>
+                  <pic:spPr>
+                    <a:xfrm>
+                      <a:off x="0" y="0"/>
+                      <a:ext cx="5400040" cy="3822700"/>
+                    </a:xfrm>
+                    <a:prstGeom prst="rect">
+                      <a:avLst/>
+                    </a:prstGeom>
+                  </pic:spPr>
+                </pic:pic>
+              </a:graphicData>
+            </a:graphic>
+          </wp:anchor>
+        </w:drawing>
+      </w:r>
+    </w:p>
     <w:p>
       <w:pPr>
         <w:jc w:val="center"/>
@@ -1034,6 +2244,199 @@
     </w:p>
     <w:p>
       <w:pPr>
+        <w:jc w:val="both"/>
+      </w:pPr>
+      <w:r>
+        <w:rPr>
+          <w:noProof/>
+        </w:rPr>
+        <mc:AlternateContent>
+          <mc:Choice Requires="wps">
+            <w:drawing>
+              <wp:anchor distT="0" distB="0" distL="114300" distR="114300" simplePos="0" relativeHeight="251687936" behindDoc="0" locked="0" layoutInCell="1" allowOverlap="1" wp14:anchorId="41517D56" wp14:editId="6FF9A7CC">
+                <wp:simplePos x="0" y="0"/>
+                <wp:positionH relativeFrom="column">
+                  <wp:posOffset>-3810</wp:posOffset>
+                </wp:positionH>
+                <wp:positionV relativeFrom="paragraph">
+                  <wp:posOffset>3638550</wp:posOffset>
+                </wp:positionV>
+                <wp:extent cx="5400040" cy="635"/>
+                <wp:effectExtent l="0" t="0" r="0" b="0"/>
+                <wp:wrapTopAndBottom/>
+                <wp:docPr id="25" name="Cuadro de texto 25"/>
+                <wp:cNvGraphicFramePr/>
+                <a:graphic xmlns:a="http://schemas.openxmlformats.org/drawingml/2006/main">
+                  <a:graphicData uri="http://schemas.microsoft.com/office/word/2010/wordprocessingShape">
+                    <wps:wsp>
+                      <wps:cNvSpPr txBox="1"/>
+                      <wps:spPr>
+                        <a:xfrm>
+                          <a:off x="0" y="0"/>
+                          <a:ext cx="5400040" cy="635"/>
+                        </a:xfrm>
+                        <a:prstGeom prst="rect">
+                          <a:avLst/>
+                        </a:prstGeom>
+                        <a:solidFill>
+                          <a:prstClr val="white"/>
+                        </a:solidFill>
+                        <a:ln>
+                          <a:noFill/>
+                        </a:ln>
+                      </wps:spPr>
+                      <wps:txbx>
+                        <w:txbxContent>
+                          <w:p>
+                            <w:pPr>
+                              <w:pStyle w:val="Descripcin"/>
+                              <w:jc w:val="center"/>
+                              <w:rPr>
+                                <w:noProof/>
+                              </w:rPr>
+                            </w:pPr>
+                            <w:r>
+                              <w:t xml:space="preserve">Figura </w:t>
+                            </w:r>
+                            <w:r>
+                              <w:fldChar w:fldCharType="begin"/>
+                            </w:r>
+                            <w:r>
+                              <w:instrText xml:space="preserve"> SEQ Figura \* ARABIC </w:instrText>
+                            </w:r>
+                            <w:r>
+                              <w:fldChar w:fldCharType="separate"/>
+                            </w:r>
+                            <w:r>
+                              <w:rPr>
+                                <w:noProof/>
+                              </w:rPr>
+                              <w:t>7</w:t>
+                            </w:r>
+                            <w:r>
+                              <w:fldChar w:fldCharType="end"/>
+                            </w:r>
+                            <w:r>
+                              <w:t>. Ejecución de varios hilos, enviando un mensaje de texto y realizando una operación en segundo plano.</w:t>
+                            </w:r>
+                          </w:p>
+                        </w:txbxContent>
+                      </wps:txbx>
+                      <wps:bodyPr rot="0" spcFirstLastPara="0" vertOverflow="overflow" horzOverflow="overflow" vert="horz" wrap="square" lIns="0" tIns="0" rIns="0" bIns="0" numCol="1" spcCol="0" rtlCol="0" fromWordArt="0" anchor="t" anchorCtr="0" forceAA="0" compatLnSpc="1">
+                        <a:prstTxWarp prst="textNoShape">
+                          <a:avLst/>
+                        </a:prstTxWarp>
+                        <a:spAutoFit/>
+                      </wps:bodyPr>
+                    </wps:wsp>
+                  </a:graphicData>
+                </a:graphic>
+              </wp:anchor>
+            </w:drawing>
+          </mc:Choice>
+          <mc:Fallback>
+            <w:pict>
+              <v:shape w14:anchorId="41517D56" id="Cuadro de texto 25" o:spid="_x0000_s1032" type="#_x0000_t202" style="position:absolute;left:0;text-align:left;margin-left:-.3pt;margin-top:286.5pt;width:425.2pt;height:.05pt;z-index:251687936;visibility:visible;mso-wrap-style:square;mso-wrap-distance-left:9pt;mso-wrap-distance-top:0;mso-wrap-distance-right:9pt;mso-wrap-distance-bottom:0;mso-position-horizontal:absolute;mso-position-horizontal-relative:text;mso-position-vertical:absolute;mso-position-vertical-relative:text;v-text-anchor:top" o:gfxdata="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" stroked="f">
+                <v:textbox style="mso-fit-shape-to-text:t" inset="0,0,0,0">
+                  <w:txbxContent>
+                    <w:p>
+                      <w:pPr>
+                        <w:pStyle w:val="Descripcin"/>
+                        <w:jc w:val="center"/>
+                        <w:rPr>
+                          <w:noProof/>
+                        </w:rPr>
+                      </w:pPr>
+                      <w:r>
+                        <w:t xml:space="preserve">Figura </w:t>
+                      </w:r>
+                      <w:r>
+                        <w:fldChar w:fldCharType="begin"/>
+                      </w:r>
+                      <w:r>
+                        <w:instrText xml:space="preserve"> SEQ Figura \* ARABIC </w:instrText>
+                      </w:r>
+                      <w:r>
+                        <w:fldChar w:fldCharType="separate"/>
+                      </w:r>
+                      <w:r>
+                        <w:rPr>
+                          <w:noProof/>
+                        </w:rPr>
+                        <w:t>7</w:t>
+                      </w:r>
+                      <w:r>
+                        <w:fldChar w:fldCharType="end"/>
+                      </w:r>
+                      <w:r>
+                        <w:t>. Ejecución de varios hilos, enviando un mensaje de texto y realizando una operación en segundo plano.</w:t>
+                      </w:r>
+                    </w:p>
+                  </w:txbxContent>
+                </v:textbox>
+                <w10:wrap type="topAndBottom"/>
+              </v:shape>
+            </w:pict>
+          </mc:Fallback>
+        </mc:AlternateContent>
+      </w:r>
+      <w:r>
+        <w:rPr>
+          <w:noProof/>
+        </w:rPr>
+        <w:drawing>
+          <wp:anchor distT="0" distB="0" distL="114300" distR="114300" simplePos="0" relativeHeight="251685888" behindDoc="0" locked="0" layoutInCell="1" allowOverlap="1" wp14:anchorId="0C50132E" wp14:editId="3C21EF0C">
+            <wp:simplePos x="0" y="0"/>
+            <wp:positionH relativeFrom="column">
+              <wp:posOffset>-3810</wp:posOffset>
+            </wp:positionH>
+            <wp:positionV relativeFrom="paragraph">
+              <wp:posOffset>635</wp:posOffset>
+            </wp:positionV>
+            <wp:extent cx="5400040" cy="3580765"/>
+            <wp:effectExtent l="0" t="0" r="0" b="635"/>
+            <wp:wrapTopAndBottom/>
+            <wp:docPr id="24" name="Imagen 24"/>
+            <wp:cNvGraphicFramePr>
+              <a:graphicFrameLocks xmlns:a="http://schemas.openxmlformats.org/drawingml/2006/main" noChangeAspect="1"/>
+            </wp:cNvGraphicFramePr>
+            <a:graphic xmlns:a="http://schemas.openxmlformats.org/drawingml/2006/main">
+              <a:graphicData uri="http://schemas.openxmlformats.org/drawingml/2006/picture">
+                <pic:pic xmlns:pic="http://schemas.openxmlformats.org/drawingml/2006/picture">
+                  <pic:nvPicPr>
+                    <pic:cNvPr id="1" name=""/>
+                    <pic:cNvPicPr/>
+                  </pic:nvPicPr>
+                  <pic:blipFill>
+                    <a:blip r:embed="rId18">
+                      <a:extLst>
+                        <a:ext uri="{28A0092B-C50C-407E-A947-70E740481C1C}">
+                          <a14:useLocalDpi xmlns:a14="http://schemas.microsoft.com/office/drawing/2010/main" val="0"/>
+                        </a:ext>
+                      </a:extLst>
+                    </a:blip>
+                    <a:stretch>
+                      <a:fillRect/>
+                    </a:stretch>
+                  </pic:blipFill>
+                  <pic:spPr>
+                    <a:xfrm>
+                      <a:off x="0" y="0"/>
+                      <a:ext cx="5400040" cy="3580765"/>
+                    </a:xfrm>
+                    <a:prstGeom prst="rect">
+                      <a:avLst/>
+                    </a:prstGeom>
+                  </pic:spPr>
+                </pic:pic>
+              </a:graphicData>
+            </a:graphic>
+          </wp:anchor>
+        </w:drawing>
+      </w:r>
+    </w:p>
+    <w:p>
+      <w:pPr>
         <w:jc w:val="center"/>
       </w:pPr>
     </w:p>
@@ -1086,6 +2489,385 @@
       <w:pPr>
         <w:jc w:val="both"/>
       </w:pPr>
+    </w:p>
+    <w:p>
+      <w:pPr>
+        <w:jc w:val="both"/>
+      </w:pPr>
+      <w:r>
+        <w:rPr>
+          <w:noProof/>
+        </w:rPr>
+        <w:lastRenderedPageBreak/>
+        <w:drawing>
+          <wp:anchor distT="0" distB="0" distL="114300" distR="114300" simplePos="0" relativeHeight="251694080" behindDoc="1" locked="0" layoutInCell="1" allowOverlap="1" wp14:anchorId="4C26A527" wp14:editId="62ECD109">
+            <wp:simplePos x="0" y="0"/>
+            <wp:positionH relativeFrom="margin">
+              <wp:align>left</wp:align>
+            </wp:positionH>
+            <wp:positionV relativeFrom="paragraph">
+              <wp:posOffset>2776855</wp:posOffset>
+            </wp:positionV>
+            <wp:extent cx="5363845" cy="1069975"/>
+            <wp:effectExtent l="19050" t="19050" r="27305" b="15875"/>
+            <wp:wrapTopAndBottom/>
+            <wp:docPr id="28" name="Imagen 28"/>
+            <wp:cNvGraphicFramePr>
+              <a:graphicFrameLocks xmlns:a="http://schemas.openxmlformats.org/drawingml/2006/main" noChangeAspect="1"/>
+            </wp:cNvGraphicFramePr>
+            <a:graphic xmlns:a="http://schemas.openxmlformats.org/drawingml/2006/main">
+              <a:graphicData uri="http://schemas.openxmlformats.org/drawingml/2006/picture">
+                <pic:pic xmlns:pic="http://schemas.openxmlformats.org/drawingml/2006/picture">
+                  <pic:nvPicPr>
+                    <pic:cNvPr id="1" name=""/>
+                    <pic:cNvPicPr/>
+                  </pic:nvPicPr>
+                  <pic:blipFill rotWithShape="1">
+                    <a:blip r:embed="rId19">
+                      <a:extLst>
+                        <a:ext uri="{28A0092B-C50C-407E-A947-70E740481C1C}">
+                          <a14:useLocalDpi xmlns:a14="http://schemas.microsoft.com/office/drawing/2010/main" val="0"/>
+                        </a:ext>
+                      </a:extLst>
+                    </a:blip>
+                    <a:srcRect r="600" b="49616"/>
+                    <a:stretch/>
+                  </pic:blipFill>
+                  <pic:spPr bwMode="auto">
+                    <a:xfrm>
+                      <a:off x="0" y="0"/>
+                      <a:ext cx="5363983" cy="1069975"/>
+                    </a:xfrm>
+                    <a:prstGeom prst="rect">
+                      <a:avLst/>
+                    </a:prstGeom>
+                    <a:ln w="9525" cap="flat" cmpd="sng" algn="ctr">
+                      <a:solidFill>
+                        <a:sysClr val="windowText" lastClr="000000"/>
+                      </a:solidFill>
+                      <a:prstDash val="solid"/>
+                      <a:round/>
+                      <a:headEnd type="none" w="med" len="med"/>
+                      <a:tailEnd type="none" w="med" len="med"/>
+                      <a:extLst>
+                        <a:ext uri="{C807C97D-BFC1-408E-A445-0C87EB9F89A2}">
+                          <ask:lineSketchStyleProps xmlns:ask="http://schemas.microsoft.com/office/drawing/2018/sketchyshapes" sd="0">
+                            <a:custGeom>
+                              <a:avLst/>
+                              <a:gdLst/>
+                              <a:ahLst/>
+                              <a:cxnLst/>
+                              <a:rect l="0" t="0" r="0" b="0"/>
+                              <a:pathLst/>
+                            </a:custGeom>
+                            <ask:type/>
+                          </ask:lineSketchStyleProps>
+                        </a:ext>
+                      </a:extLst>
+                    </a:ln>
+                    <a:extLst>
+                      <a:ext uri="{53640926-AAD7-44D8-BBD7-CCE9431645EC}">
+                        <a14:shadowObscured xmlns:a14="http://schemas.microsoft.com/office/drawing/2010/main"/>
+                      </a:ext>
+                    </a:extLst>
+                  </pic:spPr>
+                </pic:pic>
+              </a:graphicData>
+            </a:graphic>
+            <wp14:sizeRelH relativeFrom="margin">
+              <wp14:pctWidth>0</wp14:pctWidth>
+            </wp14:sizeRelH>
+            <wp14:sizeRelV relativeFrom="margin">
+              <wp14:pctHeight>0</wp14:pctHeight>
+            </wp14:sizeRelV>
+          </wp:anchor>
+        </w:drawing>
+      </w:r>
+      <w:r>
+        <w:rPr>
+          <w:noProof/>
+        </w:rPr>
+        <w:drawing>
+          <wp:anchor distT="0" distB="0" distL="114300" distR="114300" simplePos="0" relativeHeight="251693056" behindDoc="0" locked="0" layoutInCell="1" allowOverlap="1" wp14:anchorId="0D32A672" wp14:editId="2B30437E">
+            <wp:simplePos x="0" y="0"/>
+            <wp:positionH relativeFrom="margin">
+              <wp:align>left</wp:align>
+            </wp:positionH>
+            <wp:positionV relativeFrom="paragraph">
+              <wp:posOffset>3846830</wp:posOffset>
+            </wp:positionV>
+            <wp:extent cx="5391150" cy="1002030"/>
+            <wp:effectExtent l="0" t="0" r="0" b="7620"/>
+            <wp:wrapTopAndBottom/>
+            <wp:docPr id="31" name="Imagen 31"/>
+            <wp:cNvGraphicFramePr>
+              <a:graphicFrameLocks xmlns:a="http://schemas.openxmlformats.org/drawingml/2006/main" noChangeAspect="1"/>
+            </wp:cNvGraphicFramePr>
+            <a:graphic xmlns:a="http://schemas.openxmlformats.org/drawingml/2006/main">
+              <a:graphicData uri="http://schemas.openxmlformats.org/drawingml/2006/picture">
+                <pic:pic xmlns:pic="http://schemas.openxmlformats.org/drawingml/2006/picture">
+                  <pic:nvPicPr>
+                    <pic:cNvPr id="0" name="Picture 3"/>
+                    <pic:cNvPicPr>
+                      <a:picLocks noChangeAspect="1" noChangeArrowheads="1"/>
+                    </pic:cNvPicPr>
+                  </pic:nvPicPr>
+                  <pic:blipFill>
+                    <a:blip r:embed="rId20">
+                      <a:extLst>
+                        <a:ext uri="{28A0092B-C50C-407E-A947-70E740481C1C}">
+                          <a14:useLocalDpi xmlns:a14="http://schemas.microsoft.com/office/drawing/2010/main" val="0"/>
+                        </a:ext>
+                      </a:extLst>
+                    </a:blip>
+                    <a:srcRect/>
+                    <a:stretch>
+                      <a:fillRect/>
+                    </a:stretch>
+                  </pic:blipFill>
+                  <pic:spPr bwMode="auto">
+                    <a:xfrm>
+                      <a:off x="0" y="0"/>
+                      <a:ext cx="5391150" cy="1002030"/>
+                    </a:xfrm>
+                    <a:prstGeom prst="rect">
+                      <a:avLst/>
+                    </a:prstGeom>
+                    <a:noFill/>
+                    <a:ln>
+                      <a:noFill/>
+                    </a:ln>
+                  </pic:spPr>
+                </pic:pic>
+              </a:graphicData>
+            </a:graphic>
+          </wp:anchor>
+        </w:drawing>
+      </w:r>
+      <w:r>
+        <w:rPr>
+          <w:noProof/>
+        </w:rPr>
+        <w:drawing>
+          <wp:anchor distT="0" distB="0" distL="114300" distR="114300" simplePos="0" relativeHeight="251692032" behindDoc="0" locked="0" layoutInCell="1" allowOverlap="1" wp14:anchorId="48003F6B" wp14:editId="5CE328C4">
+            <wp:simplePos x="0" y="0"/>
+            <wp:positionH relativeFrom="margin">
+              <wp:align>center</wp:align>
+            </wp:positionH>
+            <wp:positionV relativeFrom="paragraph">
+              <wp:posOffset>442</wp:posOffset>
+            </wp:positionV>
+            <wp:extent cx="5400040" cy="2144395"/>
+            <wp:effectExtent l="0" t="0" r="0" b="8255"/>
+            <wp:wrapTopAndBottom/>
+            <wp:docPr id="30" name="Imagen 30"/>
+            <wp:cNvGraphicFramePr>
+              <a:graphicFrameLocks xmlns:a="http://schemas.openxmlformats.org/drawingml/2006/main" noChangeAspect="1"/>
+            </wp:cNvGraphicFramePr>
+            <a:graphic xmlns:a="http://schemas.openxmlformats.org/drawingml/2006/main">
+              <a:graphicData uri="http://schemas.openxmlformats.org/drawingml/2006/picture">
+                <pic:pic xmlns:pic="http://schemas.openxmlformats.org/drawingml/2006/picture">
+                  <pic:nvPicPr>
+                    <pic:cNvPr id="1" name=""/>
+                    <pic:cNvPicPr/>
+                  </pic:nvPicPr>
+                  <pic:blipFill>
+                    <a:blip r:embed="rId21">
+                      <a:extLst>
+                        <a:ext uri="{28A0092B-C50C-407E-A947-70E740481C1C}">
+                          <a14:useLocalDpi xmlns:a14="http://schemas.microsoft.com/office/drawing/2010/main" val="0"/>
+                        </a:ext>
+                      </a:extLst>
+                    </a:blip>
+                    <a:stretch>
+                      <a:fillRect/>
+                    </a:stretch>
+                  </pic:blipFill>
+                  <pic:spPr>
+                    <a:xfrm>
+                      <a:off x="0" y="0"/>
+                      <a:ext cx="5400040" cy="2144395"/>
+                    </a:xfrm>
+                    <a:prstGeom prst="rect">
+                      <a:avLst/>
+                    </a:prstGeom>
+                  </pic:spPr>
+                </pic:pic>
+              </a:graphicData>
+            </a:graphic>
+          </wp:anchor>
+        </w:drawing>
+      </w:r>
+      <w:r>
+        <w:rPr>
+          <w:noProof/>
+        </w:rPr>
+        <mc:AlternateContent>
+          <mc:Choice Requires="wps">
+            <w:drawing>
+              <wp:anchor distT="0" distB="0" distL="114300" distR="114300" simplePos="0" relativeHeight="251691008" behindDoc="0" locked="0" layoutInCell="1" allowOverlap="1" wp14:anchorId="09D81B03" wp14:editId="5B15E2EF">
+                <wp:simplePos x="0" y="0"/>
+                <wp:positionH relativeFrom="column">
+                  <wp:posOffset>0</wp:posOffset>
+                </wp:positionH>
+                <wp:positionV relativeFrom="paragraph">
+                  <wp:posOffset>2169795</wp:posOffset>
+                </wp:positionV>
+                <wp:extent cx="5400040" cy="635"/>
+                <wp:effectExtent l="0" t="0" r="0" b="0"/>
+                <wp:wrapTopAndBottom/>
+                <wp:docPr id="27" name="Cuadro de texto 27"/>
+                <wp:cNvGraphicFramePr/>
+                <a:graphic xmlns:a="http://schemas.openxmlformats.org/drawingml/2006/main">
+                  <a:graphicData uri="http://schemas.microsoft.com/office/word/2010/wordprocessingShape">
+                    <wps:wsp>
+                      <wps:cNvSpPr txBox="1"/>
+                      <wps:spPr>
+                        <a:xfrm>
+                          <a:off x="0" y="0"/>
+                          <a:ext cx="5400040" cy="635"/>
+                        </a:xfrm>
+                        <a:prstGeom prst="rect">
+                          <a:avLst/>
+                        </a:prstGeom>
+                        <a:solidFill>
+                          <a:prstClr val="white"/>
+                        </a:solidFill>
+                        <a:ln>
+                          <a:noFill/>
+                        </a:ln>
+                      </wps:spPr>
+                      <wps:txbx>
+                        <w:txbxContent>
+                          <w:p>
+                            <w:pPr>
+                              <w:pStyle w:val="Descripcin"/>
+                              <w:jc w:val="center"/>
+                              <w:rPr>
+                                <w:noProof/>
+                              </w:rPr>
+                            </w:pPr>
+                            <w:r>
+                              <w:t xml:space="preserve">Figura </w:t>
+                            </w:r>
+                            <w:r>
+                              <w:fldChar w:fldCharType="begin"/>
+                            </w:r>
+                            <w:r>
+                              <w:instrText xml:space="preserve"> SEQ Figura \* ARABIC </w:instrText>
+                            </w:r>
+                            <w:r>
+                              <w:fldChar w:fldCharType="separate"/>
+                            </w:r>
+                            <w:r>
+                              <w:rPr>
+                                <w:noProof/>
+                              </w:rPr>
+                              <w:t>8</w:t>
+                            </w:r>
+                            <w:r>
+                              <w:fldChar w:fldCharType="end"/>
+                            </w:r>
+                            <w:r>
+                              <w:t>. Tiempos obtenidos con "Broadcast".</w:t>
+                            </w:r>
+                          </w:p>
+                        </w:txbxContent>
+                      </wps:txbx>
+                      <wps:bodyPr rot="0" spcFirstLastPara="0" vertOverflow="overflow" horzOverflow="overflow" vert="horz" wrap="square" lIns="0" tIns="0" rIns="0" bIns="0" numCol="1" spcCol="0" rtlCol="0" fromWordArt="0" anchor="t" anchorCtr="0" forceAA="0" compatLnSpc="1">
+                        <a:prstTxWarp prst="textNoShape">
+                          <a:avLst/>
+                        </a:prstTxWarp>
+                        <a:spAutoFit/>
+                      </wps:bodyPr>
+                    </wps:wsp>
+                  </a:graphicData>
+                </a:graphic>
+              </wp:anchor>
+            </w:drawing>
+          </mc:Choice>
+          <mc:Fallback>
+            <w:pict>
+              <v:shape w14:anchorId="09D81B03" id="Cuadro de texto 27" o:spid="_x0000_s1033" type="#_x0000_t202" style="position:absolute;left:0;text-align:left;margin-left:0;margin-top:170.85pt;width:425.2pt;height:.05pt;z-index:251691008;visibility:visible;mso-wrap-style:square;mso-wrap-distance-left:9pt;mso-wrap-distance-top:0;mso-wrap-distance-right:9pt;mso-wrap-distance-bottom:0;mso-position-horizontal:absolute;mso-position-horizontal-relative:text;mso-position-vertical:absolute;mso-position-vertical-relative:text;v-text-anchor:top" o:gfxdata="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" stroked="f">
+                <v:textbox style="mso-fit-shape-to-text:t" inset="0,0,0,0">
+                  <w:txbxContent>
+                    <w:p>
+                      <w:pPr>
+                        <w:pStyle w:val="Descripcin"/>
+                        <w:jc w:val="center"/>
+                        <w:rPr>
+                          <w:noProof/>
+                        </w:rPr>
+                      </w:pPr>
+                      <w:r>
+                        <w:t xml:space="preserve">Figura </w:t>
+                      </w:r>
+                      <w:r>
+                        <w:fldChar w:fldCharType="begin"/>
+                      </w:r>
+                      <w:r>
+                        <w:instrText xml:space="preserve"> SEQ Figura \* ARABIC </w:instrText>
+                      </w:r>
+                      <w:r>
+                        <w:fldChar w:fldCharType="separate"/>
+                      </w:r>
+                      <w:r>
+                        <w:rPr>
+                          <w:noProof/>
+                        </w:rPr>
+                        <w:t>8</w:t>
+                      </w:r>
+                      <w:r>
+                        <w:fldChar w:fldCharType="end"/>
+                      </w:r>
+                      <w:r>
+                        <w:t>. Tiempos obtenidos con "Broadcast".</w:t>
+                      </w:r>
+                    </w:p>
+                  </w:txbxContent>
+                </v:textbox>
+                <w10:wrap type="topAndBottom"/>
+              </v:shape>
+            </w:pict>
+          </mc:Fallback>
+        </mc:AlternateContent>
+      </w:r>
+      <w:r>
+        <w:rPr>
+          <w:noProof/>
+        </w:rPr>
+        <w:t xml:space="preserve"> </w:t>
+      </w:r>
+    </w:p>
+    <w:p>
+      <w:pPr>
+        <w:pStyle w:val="Descripcin"/>
+        <w:jc w:val="center"/>
+      </w:pPr>
+      <w:r>
+        <w:t xml:space="preserve">Figura </w:t>
+      </w:r>
+      <w:r>
+        <w:fldChar w:fldCharType="begin"/>
+      </w:r>
+      <w:r>
+        <w:instrText xml:space="preserve"> SEQ Figura \* ARABIC </w:instrText>
+      </w:r>
+      <w:r>
+        <w:fldChar w:fldCharType="separate"/>
+      </w:r>
+      <w:r>
+        <w:rPr>
+          <w:noProof/>
+        </w:rPr>
+        <w:t>9</w:t>
+      </w:r>
+      <w:r>
+        <w:fldChar w:fldCharType="end"/>
+      </w:r>
+      <w:r>
+        <w:t>. Tiempos obtenidos con "Punto a punto".</w:t>
+      </w:r>
     </w:p>
     <w:p>
       <w:pPr>
@@ -1212,6 +2994,195 @@
       <w:pPr>
         <w:jc w:val="center"/>
       </w:pPr>
+      <w:r>
+        <w:rPr>
+          <w:noProof/>
+        </w:rPr>
+        <w:lastRenderedPageBreak/>
+        <mc:AlternateContent>
+          <mc:Choice Requires="wps">
+            <w:drawing>
+              <wp:anchor distT="0" distB="0" distL="114300" distR="114300" simplePos="0" relativeHeight="251697152" behindDoc="0" locked="0" layoutInCell="1" allowOverlap="1" wp14:anchorId="2817ECDD" wp14:editId="4B7ADAEF">
+                <wp:simplePos x="0" y="0"/>
+                <wp:positionH relativeFrom="column">
+                  <wp:posOffset>0</wp:posOffset>
+                </wp:positionH>
+                <wp:positionV relativeFrom="paragraph">
+                  <wp:posOffset>3406140</wp:posOffset>
+                </wp:positionV>
+                <wp:extent cx="5400040" cy="635"/>
+                <wp:effectExtent l="0" t="0" r="0" b="0"/>
+                <wp:wrapTopAndBottom/>
+                <wp:docPr id="33" name="Cuadro de texto 33"/>
+                <wp:cNvGraphicFramePr/>
+                <a:graphic xmlns:a="http://schemas.openxmlformats.org/drawingml/2006/main">
+                  <a:graphicData uri="http://schemas.microsoft.com/office/word/2010/wordprocessingShape">
+                    <wps:wsp>
+                      <wps:cNvSpPr txBox="1"/>
+                      <wps:spPr>
+                        <a:xfrm>
+                          <a:off x="0" y="0"/>
+                          <a:ext cx="5400040" cy="635"/>
+                        </a:xfrm>
+                        <a:prstGeom prst="rect">
+                          <a:avLst/>
+                        </a:prstGeom>
+                        <a:solidFill>
+                          <a:prstClr val="white"/>
+                        </a:solidFill>
+                        <a:ln>
+                          <a:noFill/>
+                        </a:ln>
+                      </wps:spPr>
+                      <wps:txbx>
+                        <w:txbxContent>
+                          <w:p>
+                            <w:pPr>
+                              <w:pStyle w:val="Descripcin"/>
+                              <w:jc w:val="center"/>
+                              <w:rPr>
+                                <w:noProof/>
+                              </w:rPr>
+                            </w:pPr>
+                            <w:r>
+                              <w:t xml:space="preserve">Figura </w:t>
+                            </w:r>
+                            <w:r>
+                              <w:fldChar w:fldCharType="begin"/>
+                            </w:r>
+                            <w:r>
+                              <w:instrText xml:space="preserve"> SEQ Figura \* ARABIC </w:instrText>
+                            </w:r>
+                            <w:r>
+                              <w:fldChar w:fldCharType="separate"/>
+                            </w:r>
+                            <w:r>
+                              <w:rPr>
+                                <w:noProof/>
+                              </w:rPr>
+                              <w:t>10</w:t>
+                            </w:r>
+                            <w:r>
+                              <w:fldChar w:fldCharType="end"/>
+                            </w:r>
+                            <w:r>
+                              <w:t>. Ejecución de varios hilos, comprobando que las sumas parciales y total coinciden.</w:t>
+                            </w:r>
+                          </w:p>
+                        </w:txbxContent>
+                      </wps:txbx>
+                      <wps:bodyPr rot="0" spcFirstLastPara="0" vertOverflow="overflow" horzOverflow="overflow" vert="horz" wrap="square" lIns="0" tIns="0" rIns="0" bIns="0" numCol="1" spcCol="0" rtlCol="0" fromWordArt="0" anchor="t" anchorCtr="0" forceAA="0" compatLnSpc="1">
+                        <a:prstTxWarp prst="textNoShape">
+                          <a:avLst/>
+                        </a:prstTxWarp>
+                        <a:spAutoFit/>
+                      </wps:bodyPr>
+                    </wps:wsp>
+                  </a:graphicData>
+                </a:graphic>
+              </wp:anchor>
+            </w:drawing>
+          </mc:Choice>
+          <mc:Fallback>
+            <w:pict>
+              <v:shape w14:anchorId="2817ECDD" id="Cuadro de texto 33" o:spid="_x0000_s1034" type="#_x0000_t202" style="position:absolute;left:0;text-align:left;margin-left:0;margin-top:268.2pt;width:425.2pt;height:.05pt;z-index:251697152;visibility:visible;mso-wrap-style:square;mso-wrap-distance-left:9pt;mso-wrap-distance-top:0;mso-wrap-distance-right:9pt;mso-wrap-distance-bottom:0;mso-position-horizontal:absolute;mso-position-horizontal-relative:text;mso-position-vertical:absolute;mso-position-vertical-relative:text;v-text-anchor:top" o:gfxdata="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" stroked="f">
+                <v:textbox style="mso-fit-shape-to-text:t" inset="0,0,0,0">
+                  <w:txbxContent>
+                    <w:p>
+                      <w:pPr>
+                        <w:pStyle w:val="Descripcin"/>
+                        <w:jc w:val="center"/>
+                        <w:rPr>
+                          <w:noProof/>
+                        </w:rPr>
+                      </w:pPr>
+                      <w:r>
+                        <w:t xml:space="preserve">Figura </w:t>
+                      </w:r>
+                      <w:r>
+                        <w:fldChar w:fldCharType="begin"/>
+                      </w:r>
+                      <w:r>
+                        <w:instrText xml:space="preserve"> SEQ Figura \* ARABIC </w:instrText>
+                      </w:r>
+                      <w:r>
+                        <w:fldChar w:fldCharType="separate"/>
+                      </w:r>
+                      <w:r>
+                        <w:rPr>
+                          <w:noProof/>
+                        </w:rPr>
+                        <w:t>10</w:t>
+                      </w:r>
+                      <w:r>
+                        <w:fldChar w:fldCharType="end"/>
+                      </w:r>
+                      <w:r>
+                        <w:t>. Ejecución de varios hilos, comprobando que las sumas parciales y total coinciden.</w:t>
+                      </w:r>
+                    </w:p>
+                  </w:txbxContent>
+                </v:textbox>
+                <w10:wrap type="topAndBottom"/>
+              </v:shape>
+            </w:pict>
+          </mc:Fallback>
+        </mc:AlternateContent>
+      </w:r>
+      <w:r>
+        <w:rPr>
+          <w:noProof/>
+        </w:rPr>
+        <w:drawing>
+          <wp:anchor distT="0" distB="0" distL="114300" distR="114300" simplePos="0" relativeHeight="251695104" behindDoc="0" locked="0" layoutInCell="1" allowOverlap="1" wp14:anchorId="4118DE04" wp14:editId="73CE3D73">
+            <wp:simplePos x="0" y="0"/>
+            <wp:positionH relativeFrom="margin">
+              <wp:align>center</wp:align>
+            </wp:positionH>
+            <wp:positionV relativeFrom="paragraph">
+              <wp:posOffset>0</wp:posOffset>
+            </wp:positionV>
+            <wp:extent cx="5400040" cy="3348990"/>
+            <wp:effectExtent l="0" t="0" r="0" b="3810"/>
+            <wp:wrapTopAndBottom/>
+            <wp:docPr id="32" name="Imagen 32"/>
+            <wp:cNvGraphicFramePr>
+              <a:graphicFrameLocks xmlns:a="http://schemas.openxmlformats.org/drawingml/2006/main" noChangeAspect="1"/>
+            </wp:cNvGraphicFramePr>
+            <a:graphic xmlns:a="http://schemas.openxmlformats.org/drawingml/2006/main">
+              <a:graphicData uri="http://schemas.openxmlformats.org/drawingml/2006/picture">
+                <pic:pic xmlns:pic="http://schemas.openxmlformats.org/drawingml/2006/picture">
+                  <pic:nvPicPr>
+                    <pic:cNvPr id="1" name=""/>
+                    <pic:cNvPicPr/>
+                  </pic:nvPicPr>
+                  <pic:blipFill>
+                    <a:blip r:embed="rId22">
+                      <a:extLst>
+                        <a:ext uri="{28A0092B-C50C-407E-A947-70E740481C1C}">
+                          <a14:useLocalDpi xmlns:a14="http://schemas.microsoft.com/office/drawing/2010/main" val="0"/>
+                        </a:ext>
+                      </a:extLst>
+                    </a:blip>
+                    <a:stretch>
+                      <a:fillRect/>
+                    </a:stretch>
+                  </pic:blipFill>
+                  <pic:spPr>
+                    <a:xfrm>
+                      <a:off x="0" y="0"/>
+                      <a:ext cx="5400040" cy="3348990"/>
+                    </a:xfrm>
+                    <a:prstGeom prst="rect">
+                      <a:avLst/>
+                    </a:prstGeom>
+                  </pic:spPr>
+                </pic:pic>
+              </a:graphicData>
+            </a:graphic>
+          </wp:anchor>
+        </w:drawing>
+      </w:r>
     </w:p>
     <w:p>
       <w:pPr>
@@ -1219,44 +3190,452 @@
         <w:jc w:val="both"/>
       </w:pPr>
       <w:r>
+        <w:t xml:space="preserve">Actividad práctica </w:t>
+      </w:r>
+      <w:r>
+        <w:t>8</w:t>
+      </w:r>
+    </w:p>
+    <w:p>
+      <w:pPr>
+        <w:jc w:val="both"/>
+      </w:pPr>
+      <w:r>
+        <w:t>Modifica el programa anterior para calcular cuánto tiempo tarda en calcularse la suma en serie y en paralelo</w:t>
+      </w:r>
+      <w:r>
+        <w:t>.</w:t>
+      </w:r>
+    </w:p>
+    <w:p>
+      <w:pPr>
+        <w:jc w:val="both"/>
+      </w:pPr>
+      <w:r>
+        <w:t>Haz pruebas variando el número de procesos y el tamaño del vector</w:t>
+      </w:r>
+      <w:r>
+        <w:t>.</w:t>
+      </w:r>
+    </w:p>
+    <w:p>
+      <w:pPr>
+        <w:jc w:val="both"/>
+      </w:pPr>
+      <w:r>
+        <w:rPr>
+          <w:noProof/>
+        </w:rPr>
+        <mc:AlternateContent>
+          <mc:Choice Requires="wps">
+            <w:drawing>
+              <wp:anchor distT="0" distB="0" distL="114300" distR="114300" simplePos="0" relativeHeight="251700224" behindDoc="0" locked="0" layoutInCell="1" allowOverlap="1" wp14:anchorId="6F727DD8" wp14:editId="032A5D55">
+                <wp:simplePos x="0" y="0"/>
+                <wp:positionH relativeFrom="column">
+                  <wp:posOffset>0</wp:posOffset>
+                </wp:positionH>
+                <wp:positionV relativeFrom="paragraph">
+                  <wp:posOffset>2579370</wp:posOffset>
+                </wp:positionV>
+                <wp:extent cx="5400040" cy="635"/>
+                <wp:effectExtent l="0" t="0" r="0" b="0"/>
+                <wp:wrapTopAndBottom/>
+                <wp:docPr id="35" name="Cuadro de texto 35"/>
+                <wp:cNvGraphicFramePr/>
+                <a:graphic xmlns:a="http://schemas.openxmlformats.org/drawingml/2006/main">
+                  <a:graphicData uri="http://schemas.microsoft.com/office/word/2010/wordprocessingShape">
+                    <wps:wsp>
+                      <wps:cNvSpPr txBox="1"/>
+                      <wps:spPr>
+                        <a:xfrm>
+                          <a:off x="0" y="0"/>
+                          <a:ext cx="5400040" cy="635"/>
+                        </a:xfrm>
+                        <a:prstGeom prst="rect">
+                          <a:avLst/>
+                        </a:prstGeom>
+                        <a:solidFill>
+                          <a:prstClr val="white"/>
+                        </a:solidFill>
+                        <a:ln>
+                          <a:noFill/>
+                        </a:ln>
+                      </wps:spPr>
+                      <wps:txbx>
+                        <w:txbxContent>
+                          <w:p>
+                            <w:pPr>
+                              <w:pStyle w:val="Descripcin"/>
+                              <w:jc w:val="center"/>
+                              <w:rPr>
+                                <w:noProof/>
+                              </w:rPr>
+                            </w:pPr>
+                            <w:r>
+                              <w:t xml:space="preserve">Figura </w:t>
+                            </w:r>
+                            <w:r>
+                              <w:fldChar w:fldCharType="begin"/>
+                            </w:r>
+                            <w:r>
+                              <w:instrText xml:space="preserve"> SEQ Figura \* ARABIC </w:instrText>
+                            </w:r>
+                            <w:r>
+                              <w:fldChar w:fldCharType="separate"/>
+                            </w:r>
+                            <w:r>
+                              <w:rPr>
+                                <w:noProof/>
+                              </w:rPr>
+                              <w:t>11</w:t>
+                            </w:r>
+                            <w:r>
+                              <w:fldChar w:fldCharType="end"/>
+                            </w:r>
+                            <w:r>
+                              <w:t>. Ejecución hasta 8 procesos (máxima simultaneidad), comprobando la reducción de tiempos.</w:t>
+                            </w:r>
+                          </w:p>
+                        </w:txbxContent>
+                      </wps:txbx>
+                      <wps:bodyPr rot="0" spcFirstLastPara="0" vertOverflow="overflow" horzOverflow="overflow" vert="horz" wrap="square" lIns="0" tIns="0" rIns="0" bIns="0" numCol="1" spcCol="0" rtlCol="0" fromWordArt="0" anchor="t" anchorCtr="0" forceAA="0" compatLnSpc="1">
+                        <a:prstTxWarp prst="textNoShape">
+                          <a:avLst/>
+                        </a:prstTxWarp>
+                        <a:spAutoFit/>
+                      </wps:bodyPr>
+                    </wps:wsp>
+                  </a:graphicData>
+                </a:graphic>
+              </wp:anchor>
+            </w:drawing>
+          </mc:Choice>
+          <mc:Fallback>
+            <w:pict>
+              <v:shape w14:anchorId="6F727DD8" id="Cuadro de texto 35" o:spid="_x0000_s1035" type="#_x0000_t202" style="position:absolute;left:0;text-align:left;margin-left:0;margin-top:203.1pt;width:425.2pt;height:.05pt;z-index:251700224;visibility:visible;mso-wrap-style:square;mso-wrap-distance-left:9pt;mso-wrap-distance-top:0;mso-wrap-distance-right:9pt;mso-wrap-distance-bottom:0;mso-position-horizontal:absolute;mso-position-horizontal-relative:text;mso-position-vertical:absolute;mso-position-vertical-relative:text;v-text-anchor:top" o:gfxdata="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" stroked="f">
+                <v:textbox style="mso-fit-shape-to-text:t" inset="0,0,0,0">
+                  <w:txbxContent>
+                    <w:p>
+                      <w:pPr>
+                        <w:pStyle w:val="Descripcin"/>
+                        <w:jc w:val="center"/>
+                        <w:rPr>
+                          <w:noProof/>
+                        </w:rPr>
+                      </w:pPr>
+                      <w:r>
+                        <w:t xml:space="preserve">Figura </w:t>
+                      </w:r>
+                      <w:r>
+                        <w:fldChar w:fldCharType="begin"/>
+                      </w:r>
+                      <w:r>
+                        <w:instrText xml:space="preserve"> SEQ Figura \* ARABIC </w:instrText>
+                      </w:r>
+                      <w:r>
+                        <w:fldChar w:fldCharType="separate"/>
+                      </w:r>
+                      <w:r>
+                        <w:rPr>
+                          <w:noProof/>
+                        </w:rPr>
+                        <w:t>11</w:t>
+                      </w:r>
+                      <w:r>
+                        <w:fldChar w:fldCharType="end"/>
+                      </w:r>
+                      <w:r>
+                        <w:t>. Ejecución hasta 8 procesos (máxima simultaneidad), comprobando la reducción de tiempos.</w:t>
+                      </w:r>
+                    </w:p>
+                  </w:txbxContent>
+                </v:textbox>
+                <w10:wrap type="topAndBottom"/>
+              </v:shape>
+            </w:pict>
+          </mc:Fallback>
+        </mc:AlternateContent>
+      </w:r>
+      <w:r>
+        <w:rPr>
+          <w:noProof/>
+        </w:rPr>
+        <w:drawing>
+          <wp:anchor distT="0" distB="0" distL="114300" distR="114300" simplePos="0" relativeHeight="251698176" behindDoc="0" locked="0" layoutInCell="1" allowOverlap="1" wp14:anchorId="3527960C" wp14:editId="2E0A7D48">
+            <wp:simplePos x="0" y="0"/>
+            <wp:positionH relativeFrom="margin">
+              <wp:align>right</wp:align>
+            </wp:positionH>
+            <wp:positionV relativeFrom="paragraph">
+              <wp:posOffset>294640</wp:posOffset>
+            </wp:positionV>
+            <wp:extent cx="5400040" cy="2227580"/>
+            <wp:effectExtent l="0" t="0" r="0" b="1270"/>
+            <wp:wrapTopAndBottom/>
+            <wp:docPr id="34" name="Imagen 34"/>
+            <wp:cNvGraphicFramePr>
+              <a:graphicFrameLocks xmlns:a="http://schemas.openxmlformats.org/drawingml/2006/main" noChangeAspect="1"/>
+            </wp:cNvGraphicFramePr>
+            <a:graphic xmlns:a="http://schemas.openxmlformats.org/drawingml/2006/main">
+              <a:graphicData uri="http://schemas.openxmlformats.org/drawingml/2006/picture">
+                <pic:pic xmlns:pic="http://schemas.openxmlformats.org/drawingml/2006/picture">
+                  <pic:nvPicPr>
+                    <pic:cNvPr id="1" name=""/>
+                    <pic:cNvPicPr/>
+                  </pic:nvPicPr>
+                  <pic:blipFill>
+                    <a:blip r:embed="rId23">
+                      <a:extLst>
+                        <a:ext uri="{28A0092B-C50C-407E-A947-70E740481C1C}">
+                          <a14:useLocalDpi xmlns:a14="http://schemas.microsoft.com/office/drawing/2010/main" val="0"/>
+                        </a:ext>
+                      </a:extLst>
+                    </a:blip>
+                    <a:stretch>
+                      <a:fillRect/>
+                    </a:stretch>
+                  </pic:blipFill>
+                  <pic:spPr>
+                    <a:xfrm>
+                      <a:off x="0" y="0"/>
+                      <a:ext cx="5400040" cy="2227580"/>
+                    </a:xfrm>
+                    <a:prstGeom prst="rect">
+                      <a:avLst/>
+                    </a:prstGeom>
+                  </pic:spPr>
+                </pic:pic>
+              </a:graphicData>
+            </a:graphic>
+          </wp:anchor>
+        </w:drawing>
+      </w:r>
+      <w:r>
+        <w:t>Razona los resultados obtenidos</w:t>
+      </w:r>
+      <w:r>
+        <w:t>.</w:t>
+      </w:r>
+    </w:p>
+    <w:p>
+      <w:pPr>
+        <w:jc w:val="both"/>
+      </w:pPr>
+    </w:p>
+    <w:p>
+      <w:pPr>
+        <w:jc w:val="both"/>
+      </w:pPr>
+    </w:p>
+    <w:p>
+      <w:pPr>
+        <w:jc w:val="both"/>
+      </w:pPr>
+    </w:p>
+    <w:p>
+      <w:pPr>
+        <w:jc w:val="both"/>
+      </w:pPr>
+      <w:r>
+        <w:rPr>
+          <w:noProof/>
+        </w:rPr>
         <w:lastRenderedPageBreak/>
-        <w:t xml:space="preserve">Actividad práctica </w:t>
-      </w:r>
-      <w:r>
-        <w:t>8</w:t>
-      </w:r>
-    </w:p>
-    <w:p>
-      <w:pPr>
-        <w:jc w:val="both"/>
-      </w:pPr>
-      <w:r>
-        <w:t>Modifica el programa anterior para calcular cuánto tiempo tarda en calcularse la suma en serie y en paralelo</w:t>
-      </w:r>
-      <w:r>
-        <w:t>.</w:t>
-      </w:r>
-    </w:p>
-    <w:p>
-      <w:pPr>
-        <w:jc w:val="both"/>
-      </w:pPr>
-      <w:r>
-        <w:t>Haz pruebas variando el número de procesos y el tamaño del vector</w:t>
-      </w:r>
-      <w:r>
-        <w:t>.</w:t>
-      </w:r>
-    </w:p>
-    <w:p>
-      <w:pPr>
-        <w:jc w:val="both"/>
-      </w:pPr>
-      <w:r>
-        <w:t>Razona los resultados obtenidos</w:t>
-      </w:r>
-      <w:r>
-        <w:t>.</w:t>
+        <mc:AlternateContent>
+          <mc:Choice Requires="wps">
+            <w:drawing>
+              <wp:anchor distT="0" distB="0" distL="114300" distR="114300" simplePos="0" relativeHeight="251703296" behindDoc="0" locked="0" layoutInCell="1" allowOverlap="1" wp14:anchorId="34C59F6C" wp14:editId="53F0B6DD">
+                <wp:simplePos x="0" y="0"/>
+                <wp:positionH relativeFrom="column">
+                  <wp:posOffset>-3810</wp:posOffset>
+                </wp:positionH>
+                <wp:positionV relativeFrom="paragraph">
+                  <wp:posOffset>3004820</wp:posOffset>
+                </wp:positionV>
+                <wp:extent cx="5400040" cy="635"/>
+                <wp:effectExtent l="0" t="0" r="0" b="0"/>
+                <wp:wrapTopAndBottom/>
+                <wp:docPr id="37" name="Cuadro de texto 37"/>
+                <wp:cNvGraphicFramePr/>
+                <a:graphic xmlns:a="http://schemas.openxmlformats.org/drawingml/2006/main">
+                  <a:graphicData uri="http://schemas.microsoft.com/office/word/2010/wordprocessingShape">
+                    <wps:wsp>
+                      <wps:cNvSpPr txBox="1"/>
+                      <wps:spPr>
+                        <a:xfrm>
+                          <a:off x="0" y="0"/>
+                          <a:ext cx="5400040" cy="635"/>
+                        </a:xfrm>
+                        <a:prstGeom prst="rect">
+                          <a:avLst/>
+                        </a:prstGeom>
+                        <a:solidFill>
+                          <a:prstClr val="white"/>
+                        </a:solidFill>
+                        <a:ln>
+                          <a:noFill/>
+                        </a:ln>
+                      </wps:spPr>
+                      <wps:txbx>
+                        <w:txbxContent>
+                          <w:p>
+                            <w:pPr>
+                              <w:pStyle w:val="Descripcin"/>
+                              <w:jc w:val="center"/>
+                              <w:rPr>
+                                <w:noProof/>
+                              </w:rPr>
+                            </w:pPr>
+                            <w:r>
+                              <w:t xml:space="preserve">Figura </w:t>
+                            </w:r>
+                            <w:r>
+                              <w:fldChar w:fldCharType="begin"/>
+                            </w:r>
+                            <w:r>
+                              <w:instrText xml:space="preserve"> SEQ Figura \* ARABIC </w:instrText>
+                            </w:r>
+                            <w:r>
+                              <w:fldChar w:fldCharType="separate"/>
+                            </w:r>
+                            <w:r>
+                              <w:rPr>
+                                <w:noProof/>
+                              </w:rPr>
+                              <w:t>12</w:t>
+                            </w:r>
+                            <w:r>
+                              <w:fldChar w:fldCharType="end"/>
+                            </w:r>
+                            <w:r>
+                              <w:t>. Eje</w:t>
+                            </w:r>
+                            <w:r>
+                              <w:t>c</w:t>
+                            </w:r>
+                            <w:r>
+                              <w:t>ución de más de 8 procesos, comprobando que empieza a incrementar.</w:t>
+                            </w:r>
+                          </w:p>
+                        </w:txbxContent>
+                      </wps:txbx>
+                      <wps:bodyPr rot="0" spcFirstLastPara="0" vertOverflow="overflow" horzOverflow="overflow" vert="horz" wrap="square" lIns="0" tIns="0" rIns="0" bIns="0" numCol="1" spcCol="0" rtlCol="0" fromWordArt="0" anchor="t" anchorCtr="0" forceAA="0" compatLnSpc="1">
+                        <a:prstTxWarp prst="textNoShape">
+                          <a:avLst/>
+                        </a:prstTxWarp>
+                        <a:spAutoFit/>
+                      </wps:bodyPr>
+                    </wps:wsp>
+                  </a:graphicData>
+                </a:graphic>
+              </wp:anchor>
+            </w:drawing>
+          </mc:Choice>
+          <mc:Fallback>
+            <w:pict>
+              <v:shape w14:anchorId="34C59F6C" id="Cuadro de texto 37" o:spid="_x0000_s1036" type="#_x0000_t202" style="position:absolute;left:0;text-align:left;margin-left:-.3pt;margin-top:236.6pt;width:425.2pt;height:.05pt;z-index:251703296;visibility:visible;mso-wrap-style:square;mso-wrap-distance-left:9pt;mso-wrap-distance-top:0;mso-wrap-distance-right:9pt;mso-wrap-distance-bottom:0;mso-position-horizontal:absolute;mso-position-horizontal-relative:text;mso-position-vertical:absolute;mso-position-vertical-relative:text;v-text-anchor:top" o:gfxdata="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" stroked="f">
+                <v:textbox style="mso-fit-shape-to-text:t" inset="0,0,0,0">
+                  <w:txbxContent>
+                    <w:p>
+                      <w:pPr>
+                        <w:pStyle w:val="Descripcin"/>
+                        <w:jc w:val="center"/>
+                        <w:rPr>
+                          <w:noProof/>
+                        </w:rPr>
+                      </w:pPr>
+                      <w:r>
+                        <w:t xml:space="preserve">Figura </w:t>
+                      </w:r>
+                      <w:r>
+                        <w:fldChar w:fldCharType="begin"/>
+                      </w:r>
+                      <w:r>
+                        <w:instrText xml:space="preserve"> SEQ Figura \* ARABIC </w:instrText>
+                      </w:r>
+                      <w:r>
+                        <w:fldChar w:fldCharType="separate"/>
+                      </w:r>
+                      <w:r>
+                        <w:rPr>
+                          <w:noProof/>
+                        </w:rPr>
+                        <w:t>12</w:t>
+                      </w:r>
+                      <w:r>
+                        <w:fldChar w:fldCharType="end"/>
+                      </w:r>
+                      <w:r>
+                        <w:t>. Eje</w:t>
+                      </w:r>
+                      <w:r>
+                        <w:t>c</w:t>
+                      </w:r>
+                      <w:r>
+                        <w:t>ución de más de 8 procesos, comprobando que empieza a incrementar.</w:t>
+                      </w:r>
+                    </w:p>
+                  </w:txbxContent>
+                </v:textbox>
+                <w10:wrap type="topAndBottom"/>
+              </v:shape>
+            </w:pict>
+          </mc:Fallback>
+        </mc:AlternateContent>
+      </w:r>
+      <w:r>
+        <w:rPr>
+          <w:noProof/>
+        </w:rPr>
+        <w:drawing>
+          <wp:anchor distT="0" distB="0" distL="114300" distR="114300" simplePos="0" relativeHeight="251701248" behindDoc="0" locked="0" layoutInCell="1" allowOverlap="1" wp14:anchorId="08AC7260" wp14:editId="6215E5F1">
+            <wp:simplePos x="0" y="0"/>
+            <wp:positionH relativeFrom="column">
+              <wp:posOffset>-3810</wp:posOffset>
+            </wp:positionH>
+            <wp:positionV relativeFrom="paragraph">
+              <wp:posOffset>0</wp:posOffset>
+            </wp:positionV>
+            <wp:extent cx="5400040" cy="2947670"/>
+            <wp:effectExtent l="0" t="0" r="0" b="5080"/>
+            <wp:wrapTopAndBottom/>
+            <wp:docPr id="36" name="Imagen 36"/>
+            <wp:cNvGraphicFramePr>
+              <a:graphicFrameLocks xmlns:a="http://schemas.openxmlformats.org/drawingml/2006/main" noChangeAspect="1"/>
+            </wp:cNvGraphicFramePr>
+            <a:graphic xmlns:a="http://schemas.openxmlformats.org/drawingml/2006/main">
+              <a:graphicData uri="http://schemas.openxmlformats.org/drawingml/2006/picture">
+                <pic:pic xmlns:pic="http://schemas.openxmlformats.org/drawingml/2006/picture">
+                  <pic:nvPicPr>
+                    <pic:cNvPr id="1" name=""/>
+                    <pic:cNvPicPr/>
+                  </pic:nvPicPr>
+                  <pic:blipFill>
+                    <a:blip r:embed="rId24">
+                      <a:extLst>
+                        <a:ext uri="{28A0092B-C50C-407E-A947-70E740481C1C}">
+                          <a14:useLocalDpi xmlns:a14="http://schemas.microsoft.com/office/drawing/2010/main" val="0"/>
+                        </a:ext>
+                      </a:extLst>
+                    </a:blip>
+                    <a:stretch>
+                      <a:fillRect/>
+                    </a:stretch>
+                  </pic:blipFill>
+                  <pic:spPr>
+                    <a:xfrm>
+                      <a:off x="0" y="0"/>
+                      <a:ext cx="5400040" cy="2947670"/>
+                    </a:xfrm>
+                    <a:prstGeom prst="rect">
+                      <a:avLst/>
+                    </a:prstGeom>
+                  </pic:spPr>
+                </pic:pic>
+              </a:graphicData>
+            </a:graphic>
+          </wp:anchor>
+        </w:drawing>
       </w:r>
     </w:p>
     <w:p>
@@ -1370,6 +3749,225 @@
     </w:p>
     <w:p>
       <w:pPr>
+        <w:jc w:val="both"/>
+      </w:pPr>
+    </w:p>
+    <w:p>
+      <w:pPr>
+        <w:jc w:val="both"/>
+      </w:pPr>
+    </w:p>
+    <w:p>
+      <w:pPr>
+        <w:jc w:val="both"/>
+      </w:pPr>
+    </w:p>
+    <w:p>
+      <w:pPr>
+        <w:jc w:val="both"/>
+      </w:pPr>
+    </w:p>
+    <w:p>
+      <w:pPr>
+        <w:jc w:val="both"/>
+      </w:pPr>
+    </w:p>
+    <w:p>
+      <w:pPr>
+        <w:jc w:val="both"/>
+      </w:pPr>
+      <w:r>
+        <w:rPr>
+          <w:noProof/>
+        </w:rPr>
+        <w:lastRenderedPageBreak/>
+        <mc:AlternateContent>
+          <mc:Choice Requires="wps">
+            <w:drawing>
+              <wp:anchor distT="0" distB="0" distL="114300" distR="114300" simplePos="0" relativeHeight="251706368" behindDoc="0" locked="0" layoutInCell="1" allowOverlap="1" wp14:anchorId="3083A213" wp14:editId="1493CAD6">
+                <wp:simplePos x="0" y="0"/>
+                <wp:positionH relativeFrom="column">
+                  <wp:posOffset>-3810</wp:posOffset>
+                </wp:positionH>
+                <wp:positionV relativeFrom="paragraph">
+                  <wp:posOffset>3380740</wp:posOffset>
+                </wp:positionV>
+                <wp:extent cx="5400040" cy="635"/>
+                <wp:effectExtent l="0" t="0" r="0" b="0"/>
+                <wp:wrapTopAndBottom/>
+                <wp:docPr id="39" name="Cuadro de texto 39"/>
+                <wp:cNvGraphicFramePr/>
+                <a:graphic xmlns:a="http://schemas.openxmlformats.org/drawingml/2006/main">
+                  <a:graphicData uri="http://schemas.microsoft.com/office/word/2010/wordprocessingShape">
+                    <wps:wsp>
+                      <wps:cNvSpPr txBox="1"/>
+                      <wps:spPr>
+                        <a:xfrm>
+                          <a:off x="0" y="0"/>
+                          <a:ext cx="5400040" cy="635"/>
+                        </a:xfrm>
+                        <a:prstGeom prst="rect">
+                          <a:avLst/>
+                        </a:prstGeom>
+                        <a:solidFill>
+                          <a:prstClr val="white"/>
+                        </a:solidFill>
+                        <a:ln>
+                          <a:noFill/>
+                        </a:ln>
+                      </wps:spPr>
+                      <wps:txbx>
+                        <w:txbxContent>
+                          <w:p>
+                            <w:pPr>
+                              <w:pStyle w:val="Descripcin"/>
+                              <w:jc w:val="center"/>
+                              <w:rPr>
+                                <w:noProof/>
+                              </w:rPr>
+                            </w:pPr>
+                            <w:r>
+                              <w:t xml:space="preserve">Figura </w:t>
+                            </w:r>
+                            <w:r>
+                              <w:fldChar w:fldCharType="begin"/>
+                            </w:r>
+                            <w:r>
+                              <w:instrText xml:space="preserve"> SEQ Figura \* ARABIC </w:instrText>
+                            </w:r>
+                            <w:r>
+                              <w:fldChar w:fldCharType="separate"/>
+                            </w:r>
+                            <w:r>
+                              <w:rPr>
+                                <w:noProof/>
+                              </w:rPr>
+                              <w:t>13</w:t>
+                            </w:r>
+                            <w:r>
+                              <w:fldChar w:fldCharType="end"/>
+                            </w:r>
+                            <w:r>
+                              <w:t>. Ejecución de varios hilos, comprobando que las sumas parciales y total coinciden.</w:t>
+                            </w:r>
+                          </w:p>
+                        </w:txbxContent>
+                      </wps:txbx>
+                      <wps:bodyPr rot="0" spcFirstLastPara="0" vertOverflow="overflow" horzOverflow="overflow" vert="horz" wrap="square" lIns="0" tIns="0" rIns="0" bIns="0" numCol="1" spcCol="0" rtlCol="0" fromWordArt="0" anchor="t" anchorCtr="0" forceAA="0" compatLnSpc="1">
+                        <a:prstTxWarp prst="textNoShape">
+                          <a:avLst/>
+                        </a:prstTxWarp>
+                        <a:spAutoFit/>
+                      </wps:bodyPr>
+                    </wps:wsp>
+                  </a:graphicData>
+                </a:graphic>
+              </wp:anchor>
+            </w:drawing>
+          </mc:Choice>
+          <mc:Fallback>
+            <w:pict>
+              <v:shape w14:anchorId="3083A213" id="Cuadro de texto 39" o:spid="_x0000_s1037" type="#_x0000_t202" style="position:absolute;left:0;text-align:left;margin-left:-.3pt;margin-top:266.2pt;width:425.2pt;height:.05pt;z-index:251706368;visibility:visible;mso-wrap-style:square;mso-wrap-distance-left:9pt;mso-wrap-distance-top:0;mso-wrap-distance-right:9pt;mso-wrap-distance-bottom:0;mso-position-horizontal:absolute;mso-position-horizontal-relative:text;mso-position-vertical:absolute;mso-position-vertical-relative:text;v-text-anchor:top" o:gfxdata="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" stroked="f">
+                <v:textbox style="mso-fit-shape-to-text:t" inset="0,0,0,0">
+                  <w:txbxContent>
+                    <w:p>
+                      <w:pPr>
+                        <w:pStyle w:val="Descripcin"/>
+                        <w:jc w:val="center"/>
+                        <w:rPr>
+                          <w:noProof/>
+                        </w:rPr>
+                      </w:pPr>
+                      <w:r>
+                        <w:t xml:space="preserve">Figura </w:t>
+                      </w:r>
+                      <w:r>
+                        <w:fldChar w:fldCharType="begin"/>
+                      </w:r>
+                      <w:r>
+                        <w:instrText xml:space="preserve"> SEQ Figura \* ARABIC </w:instrText>
+                      </w:r>
+                      <w:r>
+                        <w:fldChar w:fldCharType="separate"/>
+                      </w:r>
+                      <w:r>
+                        <w:rPr>
+                          <w:noProof/>
+                        </w:rPr>
+                        <w:t>13</w:t>
+                      </w:r>
+                      <w:r>
+                        <w:fldChar w:fldCharType="end"/>
+                      </w:r>
+                      <w:r>
+                        <w:t>. Ejecución de varios hilos, comprobando que las sumas parciales y total coinciden.</w:t>
+                      </w:r>
+                    </w:p>
+                  </w:txbxContent>
+                </v:textbox>
+                <w10:wrap type="topAndBottom"/>
+              </v:shape>
+            </w:pict>
+          </mc:Fallback>
+        </mc:AlternateContent>
+      </w:r>
+      <w:r>
+        <w:rPr>
+          <w:noProof/>
+        </w:rPr>
+        <w:drawing>
+          <wp:anchor distT="0" distB="0" distL="114300" distR="114300" simplePos="0" relativeHeight="251704320" behindDoc="0" locked="0" layoutInCell="1" allowOverlap="1" wp14:anchorId="6BCD6526" wp14:editId="49AF730E">
+            <wp:simplePos x="0" y="0"/>
+            <wp:positionH relativeFrom="column">
+              <wp:posOffset>-3810</wp:posOffset>
+            </wp:positionH>
+            <wp:positionV relativeFrom="paragraph">
+              <wp:posOffset>0</wp:posOffset>
+            </wp:positionV>
+            <wp:extent cx="5400040" cy="3323590"/>
+            <wp:effectExtent l="0" t="0" r="0" b="0"/>
+            <wp:wrapTopAndBottom/>
+            <wp:docPr id="38" name="Imagen 38"/>
+            <wp:cNvGraphicFramePr>
+              <a:graphicFrameLocks xmlns:a="http://schemas.openxmlformats.org/drawingml/2006/main" noChangeAspect="1"/>
+            </wp:cNvGraphicFramePr>
+            <a:graphic xmlns:a="http://schemas.openxmlformats.org/drawingml/2006/main">
+              <a:graphicData uri="http://schemas.openxmlformats.org/drawingml/2006/picture">
+                <pic:pic xmlns:pic="http://schemas.openxmlformats.org/drawingml/2006/picture">
+                  <pic:nvPicPr>
+                    <pic:cNvPr id="1" name=""/>
+                    <pic:cNvPicPr/>
+                  </pic:nvPicPr>
+                  <pic:blipFill>
+                    <a:blip r:embed="rId25">
+                      <a:extLst>
+                        <a:ext uri="{28A0092B-C50C-407E-A947-70E740481C1C}">
+                          <a14:useLocalDpi xmlns:a14="http://schemas.microsoft.com/office/drawing/2010/main" val="0"/>
+                        </a:ext>
+                      </a:extLst>
+                    </a:blip>
+                    <a:stretch>
+                      <a:fillRect/>
+                    </a:stretch>
+                  </pic:blipFill>
+                  <pic:spPr>
+                    <a:xfrm>
+                      <a:off x="0" y="0"/>
+                      <a:ext cx="5400040" cy="3323590"/>
+                    </a:xfrm>
+                    <a:prstGeom prst="rect">
+                      <a:avLst/>
+                    </a:prstGeom>
+                  </pic:spPr>
+                </pic:pic>
+              </a:graphicData>
+            </a:graphic>
+          </wp:anchor>
+        </w:drawing>
+      </w:r>
+    </w:p>
+    <w:p>
+      <w:pPr>
         <w:pStyle w:val="Ttulo1"/>
         <w:jc w:val="both"/>
       </w:pPr>
@@ -1448,7 +4046,402 @@
         <w:t>.</w:t>
       </w:r>
     </w:p>
-    <w:p/>
+    <w:p>
+      <w:pPr>
+        <w:jc w:val="both"/>
+      </w:pPr>
+      <w:r>
+        <w:rPr>
+          <w:noProof/>
+        </w:rPr>
+        <mc:AlternateContent>
+          <mc:Choice Requires="wps">
+            <w:drawing>
+              <wp:anchor distT="0" distB="0" distL="114300" distR="114300" simplePos="0" relativeHeight="251709440" behindDoc="0" locked="0" layoutInCell="1" allowOverlap="1" wp14:anchorId="4446EECB" wp14:editId="42351FE4">
+                <wp:simplePos x="0" y="0"/>
+                <wp:positionH relativeFrom="column">
+                  <wp:posOffset>-3810</wp:posOffset>
+                </wp:positionH>
+                <wp:positionV relativeFrom="paragraph">
+                  <wp:posOffset>2333625</wp:posOffset>
+                </wp:positionV>
+                <wp:extent cx="5400040" cy="635"/>
+                <wp:effectExtent l="0" t="0" r="0" b="0"/>
+                <wp:wrapTopAndBottom/>
+                <wp:docPr id="41" name="Cuadro de texto 41"/>
+                <wp:cNvGraphicFramePr/>
+                <a:graphic xmlns:a="http://schemas.openxmlformats.org/drawingml/2006/main">
+                  <a:graphicData uri="http://schemas.microsoft.com/office/word/2010/wordprocessingShape">
+                    <wps:wsp>
+                      <wps:cNvSpPr txBox="1"/>
+                      <wps:spPr>
+                        <a:xfrm>
+                          <a:off x="0" y="0"/>
+                          <a:ext cx="5400040" cy="635"/>
+                        </a:xfrm>
+                        <a:prstGeom prst="rect">
+                          <a:avLst/>
+                        </a:prstGeom>
+                        <a:solidFill>
+                          <a:prstClr val="white"/>
+                        </a:solidFill>
+                        <a:ln>
+                          <a:noFill/>
+                        </a:ln>
+                      </wps:spPr>
+                      <wps:txbx>
+                        <w:txbxContent>
+                          <w:p>
+                            <w:pPr>
+                              <w:pStyle w:val="Descripcin"/>
+                              <w:jc w:val="center"/>
+                              <w:rPr>
+                                <w:noProof/>
+                              </w:rPr>
+                            </w:pPr>
+                            <w:r>
+                              <w:t xml:space="preserve">Figura </w:t>
+                            </w:r>
+                            <w:r>
+                              <w:fldChar w:fldCharType="begin"/>
+                            </w:r>
+                            <w:r>
+                              <w:instrText xml:space="preserve"> SEQ Figura \* ARABIC </w:instrText>
+                            </w:r>
+                            <w:r>
+                              <w:fldChar w:fldCharType="separate"/>
+                            </w:r>
+                            <w:r>
+                              <w:rPr>
+                                <w:noProof/>
+                              </w:rPr>
+                              <w:t>14</w:t>
+                            </w:r>
+                            <w:r>
+                              <w:fldChar w:fldCharType="end"/>
+                            </w:r>
+                            <w:r>
+                              <w:t xml:space="preserve">. </w:t>
+                            </w:r>
+                            <w:r>
+                              <w:t>Ejecución hasta 8 procesos (máxima simultaneidad), comprobando la reducción de tiempos.</w:t>
+                            </w:r>
+                          </w:p>
+                        </w:txbxContent>
+                      </wps:txbx>
+                      <wps:bodyPr rot="0" spcFirstLastPara="0" vertOverflow="overflow" horzOverflow="overflow" vert="horz" wrap="square" lIns="0" tIns="0" rIns="0" bIns="0" numCol="1" spcCol="0" rtlCol="0" fromWordArt="0" anchor="t" anchorCtr="0" forceAA="0" compatLnSpc="1">
+                        <a:prstTxWarp prst="textNoShape">
+                          <a:avLst/>
+                        </a:prstTxWarp>
+                        <a:spAutoFit/>
+                      </wps:bodyPr>
+                    </wps:wsp>
+                  </a:graphicData>
+                </a:graphic>
+              </wp:anchor>
+            </w:drawing>
+          </mc:Choice>
+          <mc:Fallback>
+            <w:pict>
+              <v:shape w14:anchorId="4446EECB" id="Cuadro de texto 41" o:spid="_x0000_s1038" type="#_x0000_t202" style="position:absolute;left:0;text-align:left;margin-left:-.3pt;margin-top:183.75pt;width:425.2pt;height:.05pt;z-index:251709440;visibility:visible;mso-wrap-style:square;mso-wrap-distance-left:9pt;mso-wrap-distance-top:0;mso-wrap-distance-right:9pt;mso-wrap-distance-bottom:0;mso-position-horizontal:absolute;mso-position-horizontal-relative:text;mso-position-vertical:absolute;mso-position-vertical-relative:text;v-text-anchor:top" o:gfxdata="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" stroked="f">
+                <v:textbox style="mso-fit-shape-to-text:t" inset="0,0,0,0">
+                  <w:txbxContent>
+                    <w:p>
+                      <w:pPr>
+                        <w:pStyle w:val="Descripcin"/>
+                        <w:jc w:val="center"/>
+                        <w:rPr>
+                          <w:noProof/>
+                        </w:rPr>
+                      </w:pPr>
+                      <w:r>
+                        <w:t xml:space="preserve">Figura </w:t>
+                      </w:r>
+                      <w:r>
+                        <w:fldChar w:fldCharType="begin"/>
+                      </w:r>
+                      <w:r>
+                        <w:instrText xml:space="preserve"> SEQ Figura \* ARABIC </w:instrText>
+                      </w:r>
+                      <w:r>
+                        <w:fldChar w:fldCharType="separate"/>
+                      </w:r>
+                      <w:r>
+                        <w:rPr>
+                          <w:noProof/>
+                        </w:rPr>
+                        <w:t>14</w:t>
+                      </w:r>
+                      <w:r>
+                        <w:fldChar w:fldCharType="end"/>
+                      </w:r>
+                      <w:r>
+                        <w:t xml:space="preserve">. </w:t>
+                      </w:r>
+                      <w:r>
+                        <w:t>Ejecución hasta 8 procesos (máxima simultaneidad), comprobando la reducción de tiempos.</w:t>
+                      </w:r>
+                    </w:p>
+                  </w:txbxContent>
+                </v:textbox>
+                <w10:wrap type="topAndBottom"/>
+              </v:shape>
+            </w:pict>
+          </mc:Fallback>
+        </mc:AlternateContent>
+      </w:r>
+      <w:r>
+        <w:rPr>
+          <w:noProof/>
+        </w:rPr>
+        <w:drawing>
+          <wp:anchor distT="0" distB="0" distL="114300" distR="114300" simplePos="0" relativeHeight="251707392" behindDoc="0" locked="0" layoutInCell="1" allowOverlap="1" wp14:anchorId="3A882DDF" wp14:editId="2BB3EDA1">
+            <wp:simplePos x="0" y="0"/>
+            <wp:positionH relativeFrom="column">
+              <wp:posOffset>-3810</wp:posOffset>
+            </wp:positionH>
+            <wp:positionV relativeFrom="paragraph">
+              <wp:posOffset>-4445</wp:posOffset>
+            </wp:positionV>
+            <wp:extent cx="5400040" cy="2280920"/>
+            <wp:effectExtent l="0" t="0" r="0" b="5080"/>
+            <wp:wrapTopAndBottom/>
+            <wp:docPr id="40" name="Imagen 40"/>
+            <wp:cNvGraphicFramePr>
+              <a:graphicFrameLocks xmlns:a="http://schemas.openxmlformats.org/drawingml/2006/main" noChangeAspect="1"/>
+            </wp:cNvGraphicFramePr>
+            <a:graphic xmlns:a="http://schemas.openxmlformats.org/drawingml/2006/main">
+              <a:graphicData uri="http://schemas.openxmlformats.org/drawingml/2006/picture">
+                <pic:pic xmlns:pic="http://schemas.openxmlformats.org/drawingml/2006/picture">
+                  <pic:nvPicPr>
+                    <pic:cNvPr id="1" name=""/>
+                    <pic:cNvPicPr/>
+                  </pic:nvPicPr>
+                  <pic:blipFill>
+                    <a:blip r:embed="rId26">
+                      <a:extLst>
+                        <a:ext uri="{28A0092B-C50C-407E-A947-70E740481C1C}">
+                          <a14:useLocalDpi xmlns:a14="http://schemas.microsoft.com/office/drawing/2010/main" val="0"/>
+                        </a:ext>
+                      </a:extLst>
+                    </a:blip>
+                    <a:stretch>
+                      <a:fillRect/>
+                    </a:stretch>
+                  </pic:blipFill>
+                  <pic:spPr>
+                    <a:xfrm>
+                      <a:off x="0" y="0"/>
+                      <a:ext cx="5400040" cy="2280920"/>
+                    </a:xfrm>
+                    <a:prstGeom prst="rect">
+                      <a:avLst/>
+                    </a:prstGeom>
+                  </pic:spPr>
+                </pic:pic>
+              </a:graphicData>
+            </a:graphic>
+          </wp:anchor>
+        </w:drawing>
+      </w:r>
+    </w:p>
+    <w:p>
+      <w:r>
+        <w:rPr>
+          <w:noProof/>
+        </w:rPr>
+        <w:lastRenderedPageBreak/>
+        <mc:AlternateContent>
+          <mc:Choice Requires="wps">
+            <w:drawing>
+              <wp:anchor distT="0" distB="0" distL="114300" distR="114300" simplePos="0" relativeHeight="251712512" behindDoc="0" locked="0" layoutInCell="1" allowOverlap="1" wp14:anchorId="55EE086C" wp14:editId="024AA3C7">
+                <wp:simplePos x="0" y="0"/>
+                <wp:positionH relativeFrom="column">
+                  <wp:posOffset>0</wp:posOffset>
+                </wp:positionH>
+                <wp:positionV relativeFrom="paragraph">
+                  <wp:posOffset>3061335</wp:posOffset>
+                </wp:positionV>
+                <wp:extent cx="5400040" cy="635"/>
+                <wp:effectExtent l="0" t="0" r="0" b="0"/>
+                <wp:wrapTopAndBottom/>
+                <wp:docPr id="43" name="Cuadro de texto 43"/>
+                <wp:cNvGraphicFramePr/>
+                <a:graphic xmlns:a="http://schemas.openxmlformats.org/drawingml/2006/main">
+                  <a:graphicData uri="http://schemas.microsoft.com/office/word/2010/wordprocessingShape">
+                    <wps:wsp>
+                      <wps:cNvSpPr txBox="1"/>
+                      <wps:spPr>
+                        <a:xfrm>
+                          <a:off x="0" y="0"/>
+                          <a:ext cx="5400040" cy="635"/>
+                        </a:xfrm>
+                        <a:prstGeom prst="rect">
+                          <a:avLst/>
+                        </a:prstGeom>
+                        <a:solidFill>
+                          <a:prstClr val="white"/>
+                        </a:solidFill>
+                        <a:ln>
+                          <a:noFill/>
+                        </a:ln>
+                      </wps:spPr>
+                      <wps:txbx>
+                        <w:txbxContent>
+                          <w:p>
+                            <w:pPr>
+                              <w:pStyle w:val="Descripcin"/>
+                              <w:jc w:val="center"/>
+                              <w:rPr>
+                                <w:noProof/>
+                              </w:rPr>
+                            </w:pPr>
+                            <w:r>
+                              <w:t xml:space="preserve">Figura </w:t>
+                            </w:r>
+                            <w:r>
+                              <w:fldChar w:fldCharType="begin"/>
+                            </w:r>
+                            <w:r>
+                              <w:instrText xml:space="preserve"> SEQ Figura \* ARABIC </w:instrText>
+                            </w:r>
+                            <w:r>
+                              <w:fldChar w:fldCharType="separate"/>
+                            </w:r>
+                            <w:r>
+                              <w:rPr>
+                                <w:noProof/>
+                              </w:rPr>
+                              <w:t>15</w:t>
+                            </w:r>
+                            <w:r>
+                              <w:fldChar w:fldCharType="end"/>
+                            </w:r>
+                            <w:r>
+                              <w:t xml:space="preserve">. </w:t>
+                            </w:r>
+                            <w:r>
+                              <w:t>Ejecución de más de 8 procesos, comprobando que empieza a incrementar.</w:t>
+                            </w:r>
+                          </w:p>
+                        </w:txbxContent>
+                      </wps:txbx>
+                      <wps:bodyPr rot="0" spcFirstLastPara="0" vertOverflow="overflow" horzOverflow="overflow" vert="horz" wrap="square" lIns="0" tIns="0" rIns="0" bIns="0" numCol="1" spcCol="0" rtlCol="0" fromWordArt="0" anchor="t" anchorCtr="0" forceAA="0" compatLnSpc="1">
+                        <a:prstTxWarp prst="textNoShape">
+                          <a:avLst/>
+                        </a:prstTxWarp>
+                        <a:spAutoFit/>
+                      </wps:bodyPr>
+                    </wps:wsp>
+                  </a:graphicData>
+                </a:graphic>
+              </wp:anchor>
+            </w:drawing>
+          </mc:Choice>
+          <mc:Fallback>
+            <w:pict>
+              <v:shape w14:anchorId="55EE086C" id="Cuadro de texto 43" o:spid="_x0000_s1039" type="#_x0000_t202" style="position:absolute;margin-left:0;margin-top:241.05pt;width:425.2pt;height:.05pt;z-index:251712512;visibility:visible;mso-wrap-style:square;mso-wrap-distance-left:9pt;mso-wrap-distance-top:0;mso-wrap-distance-right:9pt;mso-wrap-distance-bottom:0;mso-position-horizontal:absolute;mso-position-horizontal-relative:text;mso-position-vertical:absolute;mso-position-vertical-relative:text;v-text-anchor:top" o:gfxdata="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" stroked="f">
+                <v:textbox style="mso-fit-shape-to-text:t" inset="0,0,0,0">
+                  <w:txbxContent>
+                    <w:p>
+                      <w:pPr>
+                        <w:pStyle w:val="Descripcin"/>
+                        <w:jc w:val="center"/>
+                        <w:rPr>
+                          <w:noProof/>
+                        </w:rPr>
+                      </w:pPr>
+                      <w:r>
+                        <w:t xml:space="preserve">Figura </w:t>
+                      </w:r>
+                      <w:r>
+                        <w:fldChar w:fldCharType="begin"/>
+                      </w:r>
+                      <w:r>
+                        <w:instrText xml:space="preserve"> SEQ Figura \* ARABIC </w:instrText>
+                      </w:r>
+                      <w:r>
+                        <w:fldChar w:fldCharType="separate"/>
+                      </w:r>
+                      <w:r>
+                        <w:rPr>
+                          <w:noProof/>
+                        </w:rPr>
+                        <w:t>15</w:t>
+                      </w:r>
+                      <w:r>
+                        <w:fldChar w:fldCharType="end"/>
+                      </w:r>
+                      <w:r>
+                        <w:t xml:space="preserve">. </w:t>
+                      </w:r>
+                      <w:r>
+                        <w:t>Ejecución de más de 8 procesos, comprobando que empieza a incrementar.</w:t>
+                      </w:r>
+                    </w:p>
+                  </w:txbxContent>
+                </v:textbox>
+                <w10:wrap type="topAndBottom"/>
+              </v:shape>
+            </w:pict>
+          </mc:Fallback>
+        </mc:AlternateContent>
+      </w:r>
+      <w:r>
+        <w:rPr>
+          <w:noProof/>
+        </w:rPr>
+        <w:drawing>
+          <wp:anchor distT="0" distB="0" distL="114300" distR="114300" simplePos="0" relativeHeight="251710464" behindDoc="0" locked="0" layoutInCell="1" allowOverlap="1" wp14:anchorId="331021DF" wp14:editId="3048345A">
+            <wp:simplePos x="0" y="0"/>
+            <wp:positionH relativeFrom="margin">
+              <wp:align>right</wp:align>
+            </wp:positionH>
+            <wp:positionV relativeFrom="paragraph">
+              <wp:posOffset>0</wp:posOffset>
+            </wp:positionV>
+            <wp:extent cx="5400040" cy="3004185"/>
+            <wp:effectExtent l="0" t="0" r="0" b="5715"/>
+            <wp:wrapTopAndBottom/>
+            <wp:docPr id="42" name="Imagen 42"/>
+            <wp:cNvGraphicFramePr>
+              <a:graphicFrameLocks xmlns:a="http://schemas.openxmlformats.org/drawingml/2006/main" noChangeAspect="1"/>
+            </wp:cNvGraphicFramePr>
+            <a:graphic xmlns:a="http://schemas.openxmlformats.org/drawingml/2006/main">
+              <a:graphicData uri="http://schemas.openxmlformats.org/drawingml/2006/picture">
+                <pic:pic xmlns:pic="http://schemas.openxmlformats.org/drawingml/2006/picture">
+                  <pic:nvPicPr>
+                    <pic:cNvPr id="1" name=""/>
+                    <pic:cNvPicPr/>
+                  </pic:nvPicPr>
+                  <pic:blipFill>
+                    <a:blip r:embed="rId27">
+                      <a:extLst>
+                        <a:ext uri="{28A0092B-C50C-407E-A947-70E740481C1C}">
+                          <a14:useLocalDpi xmlns:a14="http://schemas.microsoft.com/office/drawing/2010/main" val="0"/>
+                        </a:ext>
+                      </a:extLst>
+                    </a:blip>
+                    <a:stretch>
+                      <a:fillRect/>
+                    </a:stretch>
+                  </pic:blipFill>
+                  <pic:spPr>
+                    <a:xfrm>
+                      <a:off x="0" y="0"/>
+                      <a:ext cx="5400040" cy="3004185"/>
+                    </a:xfrm>
+                    <a:prstGeom prst="rect">
+                      <a:avLst/>
+                    </a:prstGeom>
+                  </pic:spPr>
+                </pic:pic>
+              </a:graphicData>
+            </a:graphic>
+          </wp:anchor>
+        </w:drawing>
+      </w:r>
+    </w:p>
     <w:p>
       <w:pPr>
         <w:jc w:val="center"/>
@@ -2364,6 +5357,25 @@
       <w:contextualSpacing/>
     </w:pPr>
   </w:style>
+  <w:style w:type="paragraph" w:styleId="Descripcin">
+    <w:name w:val="caption"/>
+    <w:basedOn w:val="Normal"/>
+    <w:next w:val="Normal"/>
+    <w:uiPriority w:val="35"/>
+    <w:unhideWhenUsed/>
+    <w:qFormat/>
+    <w:rsid w:val="005B554A"/>
+    <w:pPr>
+      <w:spacing w:line="240" w:lineRule="auto"/>
+    </w:pPr>
+    <w:rPr>
+      <w:i/>
+      <w:iCs/>
+      <w:color w:val="44546A" w:themeColor="text2"/>
+      <w:sz w:val="18"/>
+      <w:szCs w:val="18"/>
+    </w:rPr>
+  </w:style>
 </w:styles>
 </file>
 
